--- a/notes_for_young_blood/Notes on Distributed Systems for young bloods.docx
+++ b/notes_for_young_blood/Notes on Distributed Systems for young bloods.docx
@@ -6,13 +6,13 @@
       <w:pPr>
         <w:jc w:val="center"/>
         <w:rPr>
-          <w:sz w:val="28"/>
-        </w:rPr>
-      </w:pPr>
-      <w:r>
-        <w:rPr>
-          <w:rFonts w:hint="eastAsia"/>
-          <w:sz w:val="28"/>
+          <w:sz w:val="32"/>
+        </w:rPr>
+      </w:pPr>
+      <w:r>
+        <w:rPr>
+          <w:rFonts w:hint="eastAsia"/>
+          <w:sz w:val="32"/>
         </w:rPr>
         <w:t>Notes on Distributed Systems for young blood</w:t>
       </w:r>
@@ -21,35 +21,145 @@
       <w:pPr>
         <w:jc w:val="center"/>
         <w:rPr>
-          <w:rFonts w:hint="eastAsia"/>
-          <w:sz w:val="28"/>
-        </w:rPr>
-      </w:pPr>
-      <w:r>
-        <w:rPr>
-          <w:sz w:val="28"/>
+          <w:sz w:val="32"/>
+        </w:rPr>
+      </w:pPr>
+      <w:r>
+        <w:rPr>
+          <w:sz w:val="32"/>
         </w:rPr>
         <w:br/>
       </w:r>
       <w:r>
         <w:rPr>
           <w:rFonts w:hint="eastAsia"/>
-          <w:sz w:val="28"/>
+          <w:sz w:val="32"/>
         </w:rPr>
         <w:t>原文地址：</w:t>
       </w:r>
-      <w:r>
-        <w:rPr>
-          <w:sz w:val="28"/>
-        </w:rPr>
-        <w:t>https://www.somethingsimilar.com/2013/01/14/notes-on-distributed-systems-for-young-bloods/</w:t>
-      </w:r>
+      <w:hyperlink r:id="rId4" w:history="1">
+        <w:r>
+          <w:rPr>
+            <w:rStyle w:val="a3"/>
+            <w:sz w:val="32"/>
+          </w:rPr>
+          <w:t>https://www.somethingsimilar.com/2013/01/14/notes-on-distributed-systems-for-young-bloods/</w:t>
+        </w:r>
+      </w:hyperlink>
     </w:p>
     <w:p>
       <w:pPr>
         <w:jc w:val="center"/>
         <w:rPr>
-          <w:sz w:val="28"/>
+          <w:sz w:val="32"/>
+        </w:rPr>
+      </w:pPr>
+      <w:r>
+        <w:rPr>
+          <w:rFonts w:hint="eastAsia"/>
+          <w:sz w:val="32"/>
+        </w:rPr>
+        <w:t>原作者：</w:t>
+      </w:r>
+      <w:r>
+        <w:rPr>
+          <w:sz w:val="32"/>
+        </w:rPr>
+        <w:t xml:space="preserve">Jeff </w:t>
+      </w:r>
+      <w:proofErr w:type="spellStart"/>
+      <w:r>
+        <w:rPr>
+          <w:sz w:val="32"/>
+        </w:rPr>
+        <w:t>Hodoges</w:t>
+      </w:r>
+      <w:proofErr w:type="spellEnd"/>
+      <w:r>
+        <w:rPr>
+          <w:rFonts w:hint="eastAsia"/>
+          <w:sz w:val="32"/>
+        </w:rPr>
+        <w:t>，</w:t>
+      </w:r>
+      <w:r>
+        <w:rPr>
+          <w:rFonts w:hint="eastAsia"/>
+          <w:sz w:val="32"/>
+        </w:rPr>
+        <w:t>原</w:t>
+      </w:r>
+      <w:r>
+        <w:rPr>
+          <w:rFonts w:hint="eastAsia"/>
+          <w:sz w:val="32"/>
+        </w:rPr>
+        <w:t>Twitter架构师</w:t>
+      </w:r>
+    </w:p>
+    <w:p>
+      <w:pPr>
+        <w:jc w:val="center"/>
+        <w:rPr>
+          <w:sz w:val="32"/>
+        </w:rPr>
+      </w:pPr>
+      <w:r>
+        <w:rPr>
+          <w:rFonts w:hint="eastAsia"/>
+          <w:sz w:val="32"/>
+        </w:rPr>
+        <w:t>作者博客：</w:t>
+      </w:r>
+      <w:r>
+        <w:rPr>
+          <w:sz w:val="32"/>
+        </w:rPr>
+        <w:fldChar w:fldCharType="begin"/>
+      </w:r>
+      <w:r>
+        <w:rPr>
+          <w:sz w:val="32"/>
+        </w:rPr>
+        <w:instrText xml:space="preserve"> HYPERLINK "</w:instrText>
+      </w:r>
+      <w:r>
+        <w:rPr>
+          <w:sz w:val="32"/>
+        </w:rPr>
+        <w:instrText>https://www.somethingsimilar.com/</w:instrText>
+      </w:r>
+      <w:r>
+        <w:rPr>
+          <w:sz w:val="32"/>
+        </w:rPr>
+        <w:instrText xml:space="preserve">" </w:instrText>
+      </w:r>
+      <w:r>
+        <w:rPr>
+          <w:sz w:val="32"/>
+        </w:rPr>
+        <w:fldChar w:fldCharType="separate"/>
+      </w:r>
+      <w:r>
+        <w:rPr>
+          <w:rStyle w:val="a3"/>
+          <w:sz w:val="32"/>
+        </w:rPr>
+        <w:t>https://www.somethingsimilar.com/</w:t>
+      </w:r>
+      <w:r>
+        <w:rPr>
+          <w:sz w:val="32"/>
+        </w:rPr>
+        <w:fldChar w:fldCharType="end"/>
+      </w:r>
+    </w:p>
+    <w:p>
+      <w:pPr>
+        <w:jc w:val="center"/>
+        <w:rPr>
+          <w:sz w:val="32"/>
         </w:rPr>
       </w:pPr>
     </w:p>
@@ -57,53 +167,4592 @@
       <w:pPr>
         <w:jc w:val="left"/>
         <w:rPr>
-          <w:rFonts w:hint="eastAsia"/>
-          <w:sz w:val="28"/>
-        </w:rPr>
-      </w:pPr>
-      <w:r>
-        <w:rPr>
-          <w:rFonts w:hint="eastAsia"/>
-          <w:sz w:val="28"/>
+          <w:sz w:val="32"/>
+        </w:rPr>
+      </w:pPr>
+      <w:r>
+        <w:rPr>
+          <w:rFonts w:hint="eastAsia"/>
+          <w:sz w:val="32"/>
         </w:rPr>
         <w:t xml:space="preserve"> </w:t>
       </w:r>
       <w:r>
         <w:rPr>
-          <w:sz w:val="28"/>
+          <w:sz w:val="32"/>
         </w:rPr>
         <w:t xml:space="preserve"> </w:t>
       </w:r>
       <w:r>
         <w:rPr>
-          <w:rFonts w:hint="eastAsia"/>
-          <w:sz w:val="28"/>
-        </w:rPr>
-        <w:t>作为系统工程师</w:t>
-      </w:r>
-      <w:r>
-        <w:rPr>
-          <w:rFonts w:hint="eastAsia"/>
-          <w:sz w:val="28"/>
-        </w:rPr>
-        <w:t>，我已经考虑很久去分享一些在实际工作中所学到的知识，这些知识都是我们在生产环境中趟过一个一个坑所换来的经验教训。它们有非常好的警醒作用，当然，如果有人能自己全部经历一遍会有更好的效果。</w:t>
-      </w:r>
-    </w:p>
-    <w:p>
-      <w:pPr>
+          <w:sz w:val="32"/>
+        </w:rPr>
+        <w:t xml:space="preserve"> </w:t>
+      </w:r>
+      <w:r>
+        <w:rPr>
+          <w:rFonts w:hint="eastAsia"/>
+          <w:sz w:val="32"/>
+        </w:rPr>
+        <w:t>作为系统工</w:t>
+      </w:r>
+      <w:r>
+        <w:rPr>
+          <w:rFonts w:hint="eastAsia"/>
+          <w:sz w:val="32"/>
+        </w:rPr>
+        <w:t>程师，我已经考虑很久去分享一些在实际工作中所学到的知识，这些</w:t>
+      </w:r>
+      <w:r>
+        <w:rPr>
+          <w:rFonts w:hint="eastAsia"/>
+          <w:sz w:val="32"/>
+        </w:rPr>
+        <w:t>都是我们在生产环境中趟过一个</w:t>
+      </w:r>
+      <w:r>
+        <w:rPr>
+          <w:rFonts w:hint="eastAsia"/>
+          <w:sz w:val="32"/>
+        </w:rPr>
+        <w:t>又</w:t>
+      </w:r>
+      <w:r>
+        <w:rPr>
+          <w:rFonts w:hint="eastAsia"/>
+          <w:sz w:val="32"/>
+        </w:rPr>
+        <w:t>一个坑所换来的经验教训。它们有非常好的警醒作用，当然，如果有人能自己全部经历一遍会有更好的效果。</w:t>
+      </w:r>
+    </w:p>
+    <w:p>
+      <w:pPr>
+        <w:widowControl/>
         <w:jc w:val="left"/>
         <w:rPr>
-          <w:sz w:val="28"/>
-        </w:rPr>
-      </w:pPr>
-      <w:r>
-        <w:rPr>
-          <w:sz w:val="28"/>
-        </w:rPr>
-        <w:tab/>
+          <w:sz w:val="32"/>
+        </w:rPr>
+      </w:pPr>
+      <w:r>
+        <w:rPr>
+          <w:sz w:val="32"/>
+        </w:rPr>
+        <w:tab/>
+      </w:r>
+      <w:r>
+        <w:rPr>
+          <w:rFonts w:hint="eastAsia"/>
+          <w:sz w:val="32"/>
+        </w:rPr>
+        <w:t>很多新手会将</w:t>
+      </w:r>
+      <w:r>
+        <w:rPr>
+          <w:sz w:val="22"/>
+        </w:rPr>
+        <w:fldChar w:fldCharType="begin"/>
+      </w:r>
+      <w:r>
+        <w:rPr>
+          <w:sz w:val="22"/>
+        </w:rPr>
+        <w:instrText xml:space="preserve"> HYPERLINK "http://en.wikipedia.org/wiki/Fallacies_of_Distributed_Computing" </w:instrText>
+      </w:r>
+      <w:r>
+        <w:rPr>
+          <w:sz w:val="22"/>
+        </w:rPr>
+        <w:fldChar w:fldCharType="separate"/>
+      </w:r>
+      <w:r>
+        <w:rPr>
+          <w:sz w:val="32"/>
+        </w:rPr>
+        <w:t>Fallacies of Di</w:t>
+      </w:r>
+      <w:r>
+        <w:rPr>
+          <w:sz w:val="32"/>
+        </w:rPr>
+        <w:t>s</w:t>
+      </w:r>
+      <w:r>
+        <w:rPr>
+          <w:sz w:val="32"/>
+        </w:rPr>
+        <w:t>tributed Computing</w:t>
+      </w:r>
+      <w:r>
+        <w:rPr>
+          <w:sz w:val="32"/>
+        </w:rPr>
+        <w:fldChar w:fldCharType="end"/>
+      </w:r>
+      <w:r>
+        <w:rPr>
+          <w:rFonts w:hint="eastAsia"/>
+          <w:sz w:val="32"/>
+        </w:rPr>
+        <w:t>（介绍连接：</w:t>
+      </w:r>
+      <w:r>
+        <w:rPr>
+          <w:rFonts w:hint="eastAsia"/>
+          <w:sz w:val="32"/>
+        </w:rPr>
+        <w:t>h</w:t>
+      </w:r>
+      <w:r>
+        <w:rPr>
+          <w:sz w:val="32"/>
+        </w:rPr>
+        <w:t>ttps://en.wikipedia.org/wiki/Fallacies_of_distributed_computing</w:t>
+      </w:r>
+      <w:r>
+        <w:rPr>
+          <w:rFonts w:hint="eastAsia"/>
+          <w:sz w:val="32"/>
+        </w:rPr>
+        <w:t>）</w:t>
+      </w:r>
+      <w:r>
+        <w:rPr>
+          <w:rFonts w:hint="eastAsia"/>
+          <w:sz w:val="32"/>
+        </w:rPr>
+        <w:t>和CAP理论作为</w:t>
+      </w:r>
+      <w:r>
+        <w:rPr>
+          <w:rFonts w:hint="eastAsia"/>
+          <w:sz w:val="32"/>
+        </w:rPr>
+        <w:t>他们的座右铭。但是这些单纯的理论上</w:t>
+      </w:r>
+      <w:r>
+        <w:rPr>
+          <w:rFonts w:hint="eastAsia"/>
+          <w:sz w:val="32"/>
+        </w:rPr>
+        <w:t>并不能有效的帮助他们迈出分布式系统领域</w:t>
+      </w:r>
+      <w:r>
+        <w:rPr>
+          <w:rFonts w:hint="eastAsia"/>
+          <w:sz w:val="32"/>
+        </w:rPr>
+        <w:t>的第一步。当他们迈出第一步的时候</w:t>
+      </w:r>
+      <w:r>
+        <w:rPr>
+          <w:rFonts w:hint="eastAsia"/>
+          <w:sz w:val="32"/>
+        </w:rPr>
+        <w:t>，</w:t>
+      </w:r>
+      <w:r>
+        <w:rPr>
+          <w:rFonts w:hint="eastAsia"/>
+          <w:sz w:val="32"/>
+        </w:rPr>
+        <w:t>才会惊讶于自己的无知</w:t>
+      </w:r>
+      <w:r>
+        <w:rPr>
+          <w:rFonts w:hint="eastAsia"/>
+          <w:sz w:val="32"/>
+        </w:rPr>
+        <w:t>。</w:t>
+      </w:r>
+      <w:r>
+        <w:rPr>
+          <w:sz w:val="32"/>
+        </w:rPr>
+        <w:tab/>
+      </w:r>
+    </w:p>
+    <w:p>
+      <w:pPr>
+        <w:widowControl/>
+        <w:jc w:val="left"/>
+        <w:rPr>
+          <w:sz w:val="32"/>
+        </w:rPr>
+      </w:pPr>
+      <w:r>
+        <w:rPr>
+          <w:sz w:val="32"/>
+        </w:rPr>
+        <w:tab/>
+      </w:r>
+      <w:r>
+        <w:rPr>
+          <w:rFonts w:hint="eastAsia"/>
+          <w:sz w:val="32"/>
+        </w:rPr>
+        <w:t>下面是我在成为一个分布式系统工程师所必须</w:t>
+      </w:r>
+      <w:r>
+        <w:rPr>
+          <w:rFonts w:hint="eastAsia"/>
+          <w:sz w:val="32"/>
+        </w:rPr>
+        <w:t>的知识清单。对于一个</w:t>
+      </w:r>
+      <w:r>
+        <w:rPr>
+          <w:rFonts w:hint="eastAsia"/>
+          <w:sz w:val="32"/>
+        </w:rPr>
+        <w:t>准备踏入这一领域的新手来说，会是一个不错的向导。这其中有一些很琐碎，有一</w:t>
+      </w:r>
+      <w:r>
+        <w:rPr>
+          <w:rFonts w:hint="eastAsia"/>
+          <w:sz w:val="32"/>
+        </w:rPr>
+        <w:t>些很令人惊讶</w:t>
+      </w:r>
+      <w:r>
+        <w:rPr>
+          <w:rFonts w:hint="eastAsia"/>
+          <w:sz w:val="32"/>
+        </w:rPr>
+        <w:t>，但是他们都是不可置疑的。这份清单</w:t>
+      </w:r>
+      <w:r>
+        <w:rPr>
+          <w:rFonts w:hint="eastAsia"/>
+          <w:sz w:val="32"/>
+        </w:rPr>
+        <w:t>简明</w:t>
+      </w:r>
+      <w:r>
+        <w:rPr>
+          <w:rFonts w:hint="eastAsia"/>
+          <w:sz w:val="32"/>
+        </w:rPr>
+        <w:t>的解释了他们即将踏入的领域，虽然不够全面，但会让他们迈好第一步。</w:t>
+      </w:r>
+    </w:p>
+    <w:p>
+      <w:pPr>
+        <w:widowControl/>
+        <w:jc w:val="left"/>
+        <w:rPr>
+          <w:sz w:val="32"/>
+        </w:rPr>
+      </w:pPr>
+      <w:r>
+        <w:rPr>
+          <w:sz w:val="32"/>
+        </w:rPr>
+        <w:tab/>
+      </w:r>
+      <w:r>
+        <w:rPr>
+          <w:rFonts w:hint="eastAsia"/>
+          <w:sz w:val="32"/>
+        </w:rPr>
+        <w:t>这份清单最有意思的</w:t>
+      </w:r>
+      <w:r>
+        <w:rPr>
+          <w:rFonts w:hint="eastAsia"/>
+          <w:sz w:val="32"/>
+        </w:rPr>
+        <w:t>是在聚焦技术问题的同时，也列举了一些一个工程师可能陷入的社交问题</w:t>
+      </w:r>
+      <w:r>
+        <w:rPr>
+          <w:rFonts w:hint="eastAsia"/>
+          <w:sz w:val="32"/>
+        </w:rPr>
+        <w:t>，自从分布式系统变得越来越庞大，工程师们也不得已的面向更多更庞大的团队和组织。这种社交问题通常是很多开发者工作中最难处理的问题，尤其是大型分布式系统中。</w:t>
+      </w:r>
+    </w:p>
+    <w:p>
+      <w:pPr>
+        <w:widowControl/>
+        <w:jc w:val="left"/>
+        <w:rPr>
+          <w:sz w:val="32"/>
+        </w:rPr>
+      </w:pPr>
+      <w:r>
+        <w:rPr>
+          <w:sz w:val="32"/>
+        </w:rPr>
+        <w:tab/>
+      </w:r>
+      <w:r>
+        <w:rPr>
+          <w:rFonts w:hint="eastAsia"/>
+          <w:sz w:val="32"/>
+        </w:rPr>
+        <w:t>我</w:t>
+      </w:r>
+      <w:r>
+        <w:rPr>
+          <w:rFonts w:hint="eastAsia"/>
+          <w:sz w:val="32"/>
+        </w:rPr>
+        <w:t>们所受的教育、经历和职业背景更趋向于培养我们成专业技术人才，</w:t>
+      </w:r>
+      <w:r>
+        <w:rPr>
+          <w:rFonts w:hint="eastAsia"/>
+          <w:sz w:val="32"/>
+        </w:rPr>
+        <w:t>良好的社交环境会使我们更高效、更愉悦～</w:t>
+      </w:r>
+      <w:r>
+        <w:rPr>
+          <w:rFonts w:hint="eastAsia"/>
+          <w:sz w:val="32"/>
+        </w:rPr>
+        <w:t>所以</w:t>
+      </w:r>
+      <w:r>
+        <w:rPr>
+          <w:rFonts w:hint="eastAsia"/>
+          <w:sz w:val="32"/>
+        </w:rPr>
+        <w:t>我们必须去</w:t>
+      </w:r>
+      <w:r>
+        <w:rPr>
+          <w:rFonts w:hint="eastAsia"/>
+          <w:sz w:val="32"/>
+        </w:rPr>
+        <w:t>正确面对它</w:t>
+      </w:r>
+      <w:r>
+        <w:rPr>
+          <w:rFonts w:hint="eastAsia"/>
+          <w:sz w:val="32"/>
+        </w:rPr>
+        <w:t>，人远没有程序那么严苛，尽管他们连一个标准的抽象接口都没有～</w:t>
+      </w:r>
+    </w:p>
+    <w:p>
+      <w:pPr>
+        <w:widowControl/>
+        <w:jc w:val="left"/>
+        <w:rPr>
+          <w:sz w:val="32"/>
+        </w:rPr>
+      </w:pPr>
+      <w:r>
+        <w:rPr>
+          <w:sz w:val="32"/>
+        </w:rPr>
+        <w:tab/>
+        <w:t>O</w:t>
+      </w:r>
+      <w:r>
+        <w:rPr>
+          <w:rFonts w:hint="eastAsia"/>
+          <w:sz w:val="32"/>
+        </w:rPr>
+        <w:t>k～ 开始进入正题</w:t>
+      </w:r>
+    </w:p>
+    <w:p>
+      <w:pPr>
+        <w:pStyle w:val="2"/>
+      </w:pPr>
+      <w:r>
+        <w:tab/>
+      </w:r>
+      <w:r>
+        <w:rPr>
+          <w:rFonts w:hint="eastAsia"/>
+          <w:sz w:val="36"/>
+        </w:rPr>
+        <w:t>一．</w:t>
+      </w:r>
+      <w:r>
+        <w:rPr>
+          <w:rFonts w:hint="eastAsia"/>
+          <w:sz w:val="36"/>
+        </w:rPr>
+        <w:t>分布式系统</w:t>
+      </w:r>
+      <w:r>
+        <w:rPr>
+          <w:rFonts w:hint="eastAsia"/>
+          <w:sz w:val="36"/>
+        </w:rPr>
+        <w:t>千奇百状</w:t>
+      </w:r>
+      <w:r>
+        <w:rPr>
+          <w:rFonts w:hint="eastAsia"/>
+          <w:sz w:val="36"/>
+        </w:rPr>
+        <w:t>，因为他们经常出错</w:t>
+      </w:r>
+      <w:r>
+        <w:rPr>
+          <w:rFonts w:hint="eastAsia"/>
+        </w:rPr>
+        <w:t>：</w:t>
+      </w:r>
+    </w:p>
+    <w:p>
+      <w:pPr>
+        <w:widowControl/>
+        <w:jc w:val="left"/>
+        <w:rPr>
+          <w:sz w:val="32"/>
+        </w:rPr>
+      </w:pPr>
+      <w:r>
+        <w:rPr>
+          <w:sz w:val="32"/>
+        </w:rPr>
+        <w:tab/>
+      </w:r>
+      <w:r>
+        <w:rPr>
+          <w:rFonts w:hint="eastAsia"/>
+          <w:sz w:val="32"/>
+        </w:rPr>
+        <w:t>当问及是什么把分布式系统工程师和其他软件领域的工程师割裂开时，新手常常会回答是延迟，并且深信它就是分布式系统困难的罪魁祸首。</w:t>
+      </w:r>
+    </w:p>
+    <w:p>
+      <w:pPr>
+        <w:widowControl/>
+        <w:jc w:val="left"/>
+        <w:rPr>
+          <w:sz w:val="32"/>
+        </w:rPr>
+      </w:pPr>
+      <w:r>
+        <w:rPr>
+          <w:sz w:val="32"/>
+        </w:rPr>
+        <w:tab/>
+      </w:r>
+      <w:r>
+        <w:rPr>
+          <w:rFonts w:hint="eastAsia"/>
+          <w:sz w:val="32"/>
+        </w:rPr>
+        <w:t>他们</w:t>
+      </w:r>
+      <w:r>
+        <w:rPr>
+          <w:rFonts w:hint="eastAsia"/>
+          <w:sz w:val="32"/>
+        </w:rPr>
+        <w:t>错了</w:t>
+      </w:r>
+      <w:r>
+        <w:rPr>
+          <w:rFonts w:hint="eastAsia"/>
+          <w:sz w:val="32"/>
+        </w:rPr>
+        <w:t>，区分出分布式系统工程师的</w:t>
+      </w:r>
+      <w:r>
+        <w:rPr>
+          <w:rFonts w:hint="eastAsia"/>
+          <w:sz w:val="32"/>
+        </w:rPr>
+        <w:t>大概是</w:t>
+      </w:r>
+      <w:r>
+        <w:rPr>
+          <w:rFonts w:hint="eastAsia"/>
+          <w:sz w:val="32"/>
+        </w:rPr>
+        <w:t>“</w:t>
+      </w:r>
+      <w:r>
+        <w:rPr>
+          <w:rFonts w:hint="eastAsia"/>
+          <w:sz w:val="32"/>
+        </w:rPr>
+        <w:t>错误</w:t>
+      </w:r>
+      <w:r>
+        <w:rPr>
+          <w:rFonts w:hint="eastAsia"/>
+          <w:sz w:val="32"/>
+        </w:rPr>
+        <w:t>”，或者“</w:t>
+      </w:r>
+      <w:r>
+        <w:rPr>
+          <w:rFonts w:hint="eastAsia"/>
+          <w:sz w:val="32"/>
+        </w:rPr>
+        <w:t>一部分错误</w:t>
+      </w:r>
+      <w:r>
+        <w:rPr>
+          <w:rFonts w:hint="eastAsia"/>
+          <w:sz w:val="32"/>
+        </w:rPr>
+        <w:t>”</w:t>
+      </w:r>
+      <w:r>
+        <w:rPr>
+          <w:rFonts w:hint="eastAsia"/>
+          <w:sz w:val="32"/>
+        </w:rPr>
+        <w:t>。例如一个互斥锁unlock失败，</w:t>
+      </w:r>
+      <w:r>
+        <w:rPr>
+          <w:rFonts w:hint="eastAsia"/>
+          <w:sz w:val="32"/>
+        </w:rPr>
+        <w:t>可以假定unlock的进程不稳定并且让他退出。但是一个分布式的互斥锁的unlock操作，必须要内置到他的锁协议里。</w:t>
+      </w:r>
+    </w:p>
+    <w:p>
+      <w:pPr>
+        <w:widowControl/>
+        <w:jc w:val="left"/>
+        <w:rPr>
+          <w:sz w:val="32"/>
+        </w:rPr>
+      </w:pPr>
+      <w:r>
+        <w:rPr>
+          <w:sz w:val="32"/>
+        </w:rPr>
+        <w:tab/>
+      </w:r>
+      <w:r>
+        <w:rPr>
+          <w:rFonts w:hint="eastAsia"/>
+          <w:sz w:val="32"/>
+        </w:rPr>
+        <w:t>那些没做过分布式系统的工程师经常会有这样的想法：“这样会向两台机器同时执行写操作”或者“如果写入失败了，就要不断的重试直到成功”。这些人一定没有意识到网络</w:t>
+      </w:r>
+      <w:r>
+        <w:rPr>
+          <w:rFonts w:hint="eastAsia"/>
+          <w:sz w:val="32"/>
+        </w:rPr>
+        <w:t>系统的异常要远多于</w:t>
+      </w:r>
+      <w:r>
+        <w:rPr>
+          <w:rFonts w:hint="eastAsia"/>
+          <w:sz w:val="32"/>
+        </w:rPr>
+        <w:t>单机</w:t>
+      </w:r>
+      <w:r>
+        <w:rPr>
+          <w:rFonts w:hint="eastAsia"/>
+          <w:sz w:val="32"/>
+        </w:rPr>
+        <w:t>操作</w:t>
+      </w:r>
+      <w:r>
+        <w:rPr>
+          <w:rFonts w:hint="eastAsia"/>
+          <w:sz w:val="32"/>
+        </w:rPr>
+        <w:t>，并且</w:t>
+      </w:r>
+      <w:r>
+        <w:rPr>
+          <w:rFonts w:hint="eastAsia"/>
+          <w:sz w:val="32"/>
+        </w:rPr>
+        <w:t>这些错误只是影响了系统的一小部分。多个写操作可能只有一个成功，如何</w:t>
+      </w:r>
+      <w:r>
+        <w:rPr>
+          <w:rFonts w:hint="eastAsia"/>
+          <w:sz w:val="32"/>
+        </w:rPr>
+        <w:t>保证数据的一致性？这些局部错误往往更难找到失败的原因。</w:t>
+      </w:r>
+    </w:p>
+    <w:p>
+      <w:pPr>
+        <w:widowControl/>
+        <w:jc w:val="left"/>
+        <w:rPr>
+          <w:sz w:val="32"/>
+        </w:rPr>
+      </w:pPr>
+      <w:r>
+        <w:rPr>
+          <w:sz w:val="32"/>
+        </w:rPr>
+        <w:tab/>
+      </w:r>
+      <w:r>
+        <w:rPr>
+          <w:rFonts w:hint="eastAsia"/>
+          <w:sz w:val="32"/>
+        </w:rPr>
+        <w:t>交换机或者全GC让服务仿佛消失一般；socket写操作看起来成功了，实际在另一台机器上失败了；一台机器上的磁盘驱动过慢导</w:t>
+      </w:r>
+      <w:r>
+        <w:rPr>
+          <w:rFonts w:hint="eastAsia"/>
+          <w:sz w:val="32"/>
+        </w:rPr>
+        <w:t>致整体集群的通信像龟速一样，等等。在本地内存读写操作要远比在距离</w:t>
+      </w:r>
+      <w:r>
+        <w:rPr>
+          <w:rFonts w:hint="eastAsia"/>
+          <w:sz w:val="32"/>
+        </w:rPr>
+        <w:t>几个交换机的另一台机器上可靠的多。</w:t>
+      </w:r>
+    </w:p>
+    <w:p>
+      <w:pPr>
+        <w:widowControl/>
+        <w:jc w:val="left"/>
+        <w:rPr>
+          <w:sz w:val="32"/>
+        </w:rPr>
+      </w:pPr>
+      <w:r>
+        <w:rPr>
+          <w:sz w:val="32"/>
+        </w:rPr>
+        <w:tab/>
+      </w:r>
+      <w:r>
+        <w:rPr>
+          <w:rFonts w:hint="eastAsia"/>
+          <w:sz w:val="32"/>
+        </w:rPr>
+        <w:t>所以，要</w:t>
+      </w:r>
+      <w:r>
+        <w:rPr>
+          <w:rFonts w:hint="eastAsia"/>
+          <w:sz w:val="32"/>
+        </w:rPr>
+        <w:t>为容错而设计</w:t>
+      </w:r>
+    </w:p>
+    <w:p>
+      <w:pPr>
+        <w:widowControl/>
+        <w:jc w:val="left"/>
+        <w:rPr>
+          <w:rFonts w:hint="eastAsia"/>
+          <w:color w:val="FF0000"/>
+          <w:sz w:val="30"/>
+          <w:szCs w:val="30"/>
+        </w:rPr>
+      </w:pPr>
+      <w:r>
+        <w:rPr>
+          <w:sz w:val="32"/>
+        </w:rPr>
+        <w:tab/>
+      </w:r>
+      <w:r>
+        <w:rPr>
+          <w:rFonts w:hint="eastAsia"/>
+          <w:color w:val="FF0000"/>
+          <w:sz w:val="30"/>
+          <w:szCs w:val="30"/>
+        </w:rPr>
+        <w:t xml:space="preserve">注：分布式系统-容错性 </w:t>
+      </w:r>
+      <w:hyperlink r:id="rId5" w:history="1">
+        <w:r>
+          <w:rPr>
+            <w:rStyle w:val="a3"/>
+            <w:color w:val="FF0000"/>
+            <w:sz w:val="30"/>
+            <w:szCs w:val="30"/>
+          </w:rPr>
+          <w:t>http://wrran.com/blog/2017/12/28/review/distributed-system/8-fault-tolerance/</w:t>
+        </w:r>
+      </w:hyperlink>
+      <w:r>
+        <w:rPr>
+          <w:color w:val="FF0000"/>
+          <w:sz w:val="30"/>
+          <w:szCs w:val="30"/>
+        </w:rPr>
+        <w:t xml:space="preserve"> </w:t>
+      </w:r>
+    </w:p>
+    <w:p>
+      <w:pPr>
+        <w:pStyle w:val="2"/>
+        <w:rPr>
+          <w:sz w:val="36"/>
+        </w:rPr>
+      </w:pPr>
+      <w:r>
+        <w:rPr>
+          <w:sz w:val="36"/>
+        </w:rPr>
+        <w:tab/>
+      </w:r>
+      <w:r>
+        <w:rPr>
+          <w:rFonts w:hint="eastAsia"/>
+          <w:sz w:val="36"/>
+        </w:rPr>
+        <w:t>二．构建一个高可用的分布式系统</w:t>
+      </w:r>
+      <w:r>
+        <w:rPr>
+          <w:rFonts w:hint="eastAsia"/>
+          <w:sz w:val="36"/>
+        </w:rPr>
+        <w:t>的费用，</w:t>
+      </w:r>
+      <w:r>
+        <w:rPr>
+          <w:rFonts w:hint="eastAsia"/>
+          <w:sz w:val="36"/>
+        </w:rPr>
+        <w:t>要</w:t>
+      </w:r>
+      <w:r>
+        <w:rPr>
+          <w:rFonts w:hint="eastAsia"/>
+          <w:sz w:val="36"/>
+        </w:rPr>
+        <w:t>远大于</w:t>
+      </w:r>
+      <w:r>
+        <w:rPr>
+          <w:rFonts w:hint="eastAsia"/>
+          <w:sz w:val="36"/>
+        </w:rPr>
+        <w:t>构建一个单机高可用</w:t>
+      </w:r>
+      <w:r>
+        <w:rPr>
+          <w:rFonts w:hint="eastAsia"/>
+          <w:sz w:val="36"/>
+        </w:rPr>
+        <w:t>统</w:t>
+      </w:r>
+    </w:p>
+    <w:p>
+      <w:pPr>
+        <w:rPr>
+          <w:sz w:val="32"/>
+        </w:rPr>
+      </w:pPr>
+      <w:r>
+        <w:rPr>
+          <w:sz w:val="32"/>
+        </w:rPr>
+        <w:tab/>
+      </w:r>
+      <w:r>
+        <w:rPr>
+          <w:rFonts w:hint="eastAsia"/>
+          <w:sz w:val="32"/>
+        </w:rPr>
+        <w:t>构建一个高可用的分布式系统需要的钱远比一个单机系统多的多，就是因为机器越多，带来的错误就越多。虚拟机和云技术使得分布式系统构建成本变低，但这可不代表着你可以像单机系统一样去设计和测试。分布式系统的错误情景在单机系统很难复现出来。无论是远大于单机系统的数据量，还是数据中心的网络环境，分布式系统都需要真正的</w:t>
+      </w:r>
+      <w:r>
+        <w:rPr>
+          <w:rFonts w:hint="eastAsia"/>
+          <w:sz w:val="32"/>
+        </w:rPr>
+        <w:t>分布</w:t>
+      </w:r>
+      <w:r>
+        <w:rPr>
+          <w:rFonts w:hint="eastAsia"/>
+          <w:sz w:val="32"/>
+        </w:rPr>
+        <w:t>（模拟远不够）才能够暴漏出他的bug。</w:t>
+      </w:r>
+    </w:p>
+    <w:p>
+      <w:pPr>
+        <w:pStyle w:val="2"/>
+        <w:rPr>
+          <w:sz w:val="36"/>
+        </w:rPr>
+      </w:pPr>
+      <w:r>
+        <w:tab/>
+      </w:r>
+      <w:r>
+        <w:rPr>
+          <w:rFonts w:hint="eastAsia"/>
+          <w:sz w:val="36"/>
+        </w:rPr>
+        <w:t>三．</w:t>
+      </w:r>
+      <w:r>
+        <w:rPr>
+          <w:rFonts w:hint="eastAsia"/>
+          <w:sz w:val="36"/>
+        </w:rPr>
+        <w:t>开源的分布式系统的健壮性，</w:t>
+      </w:r>
+      <w:r>
+        <w:rPr>
+          <w:rFonts w:hint="eastAsia"/>
+          <w:sz w:val="36"/>
+        </w:rPr>
+        <w:t>远小于</w:t>
+      </w:r>
+      <w:r>
+        <w:rPr>
+          <w:rFonts w:hint="eastAsia"/>
+          <w:sz w:val="36"/>
+        </w:rPr>
+        <w:t>单机系统</w:t>
+      </w:r>
+    </w:p>
+    <w:p>
+      <w:pPr>
+        <w:rPr>
+          <w:sz w:val="32"/>
+        </w:rPr>
+      </w:pPr>
+      <w:r>
+        <w:rPr>
+          <w:sz w:val="32"/>
+        </w:rPr>
+        <w:tab/>
+      </w:r>
+      <w:r>
+        <w:rPr>
+          <w:rFonts w:hint="eastAsia"/>
+          <w:sz w:val="32"/>
+        </w:rPr>
+        <w:t>长</w:t>
+      </w:r>
+      <w:r>
+        <w:rPr>
+          <w:rFonts w:hint="eastAsia"/>
+          <w:sz w:val="32"/>
+        </w:rPr>
+        <w:t>时间运行</w:t>
+      </w:r>
+      <w:r>
+        <w:rPr>
+          <w:rFonts w:hint="eastAsia"/>
+          <w:sz w:val="32"/>
+        </w:rPr>
+        <w:t>分布式系统的集群对开源社区来说是一个巨大的负担。</w:t>
+      </w:r>
+      <w:r>
+        <w:rPr>
+          <w:rFonts w:hint="eastAsia"/>
+          <w:sz w:val="32"/>
+        </w:rPr>
+        <w:t>爱好者和外行们是开源软件的引擎但是他们没有足有的经济基础去测试、解决分布式系统的诸多问题。爱好者通常是利用空闲时间去，在他们仅有的机器上写开源的代码，仅仅是为了乐趣。</w:t>
+      </w:r>
+      <w:r>
+        <w:rPr>
+          <w:rFonts w:hint="eastAsia"/>
+          <w:sz w:val="32"/>
+        </w:rPr>
+        <w:t>这就意味着很难找到，愿意花费大量金钱去维持、运行大量的机器。</w:t>
+      </w:r>
+    </w:p>
+    <w:p>
+      <w:pPr>
+        <w:rPr>
+          <w:sz w:val="32"/>
+        </w:rPr>
+      </w:pPr>
+      <w:r>
+        <w:rPr>
+          <w:sz w:val="32"/>
+        </w:rPr>
+        <w:tab/>
+      </w:r>
+      <w:r>
+        <w:rPr>
+          <w:rFonts w:hint="eastAsia"/>
+          <w:sz w:val="32"/>
+        </w:rPr>
+        <w:t>这种松懈的态度甚至影响了很多企业工程师的工作</w:t>
+      </w:r>
+      <w:r>
+        <w:rPr>
+          <w:rFonts w:hint="eastAsia"/>
+          <w:sz w:val="32"/>
+        </w:rPr>
+        <w:t>态度。但是开源社区的的需求优先级和你所在的公司的需求优先级是不同</w:t>
+      </w:r>
+      <w:r>
+        <w:rPr>
+          <w:rFonts w:hint="eastAsia"/>
+          <w:sz w:val="32"/>
+        </w:rPr>
+        <w:t>的！</w:t>
+      </w:r>
+    </w:p>
+    <w:p>
+      <w:pPr>
+        <w:rPr>
+          <w:sz w:val="32"/>
+        </w:rPr>
+      </w:pPr>
+      <w:r>
+        <w:rPr>
+          <w:sz w:val="32"/>
+        </w:rPr>
+        <w:tab/>
+      </w:r>
+      <w:r>
+        <w:rPr>
+          <w:rFonts w:hint="eastAsia"/>
+          <w:sz w:val="32"/>
+        </w:rPr>
+        <w:t>当然很多开源团体已经意识到这个问题，但是仍然没有彻底的解决。</w:t>
+      </w:r>
+    </w:p>
+    <w:p>
+      <w:pPr>
+        <w:pStyle w:val="2"/>
+        <w:rPr>
+          <w:sz w:val="36"/>
+        </w:rPr>
+      </w:pPr>
+      <w:r>
+        <w:tab/>
+      </w:r>
+      <w:r>
+        <w:rPr>
+          <w:rFonts w:hint="eastAsia"/>
+          <w:sz w:val="36"/>
+        </w:rPr>
+        <w:t>四．协调</w:t>
+      </w:r>
+      <w:r>
+        <w:rPr>
+          <w:rFonts w:hint="eastAsia"/>
+          <w:sz w:val="36"/>
+        </w:rPr>
+        <w:t>通信</w:t>
+      </w:r>
+      <w:r>
+        <w:rPr>
+          <w:rFonts w:hint="eastAsia"/>
+          <w:sz w:val="36"/>
+        </w:rPr>
+        <w:t>非常困难</w:t>
+      </w:r>
+    </w:p>
+    <w:p>
+      <w:pPr>
+        <w:rPr>
+          <w:sz w:val="32"/>
+        </w:rPr>
+      </w:pPr>
+      <w:r>
+        <w:rPr>
+          <w:sz w:val="32"/>
+        </w:rPr>
+        <w:tab/>
+      </w:r>
+      <w:r>
+        <w:rPr>
+          <w:rFonts w:hint="eastAsia"/>
+          <w:sz w:val="32"/>
+        </w:rPr>
+        <w:t>无论何时尽可能避免机器</w:t>
+      </w:r>
+      <w:r>
+        <w:rPr>
+          <w:rFonts w:hint="eastAsia"/>
+          <w:sz w:val="32"/>
+        </w:rPr>
+        <w:t>之间通信</w:t>
+      </w:r>
+      <w:r>
+        <w:rPr>
+          <w:rFonts w:hint="eastAsia"/>
+          <w:sz w:val="32"/>
+        </w:rPr>
+        <w:t>。通常这被解释为“水平扩展</w:t>
+      </w:r>
+      <w:r>
+        <w:rPr>
+          <w:rFonts w:hint="eastAsia"/>
+          <w:sz w:val="32"/>
+        </w:rPr>
+        <w:t>性</w:t>
+      </w:r>
+      <w:r>
+        <w:rPr>
+          <w:rFonts w:hint="eastAsia"/>
+          <w:sz w:val="32"/>
+        </w:rPr>
+        <w:t>”。水平扩展的真正秘密</w:t>
+      </w:r>
+      <w:r>
+        <w:rPr>
+          <w:rFonts w:hint="eastAsia"/>
+          <w:sz w:val="32"/>
+        </w:rPr>
+        <w:t>就</w:t>
+      </w:r>
+      <w:r>
+        <w:rPr>
+          <w:rFonts w:hint="eastAsia"/>
+          <w:sz w:val="32"/>
+        </w:rPr>
+        <w:t>是独立：</w:t>
+      </w:r>
+      <w:r>
+        <w:rPr>
+          <w:rFonts w:hint="eastAsia"/>
+          <w:sz w:val="32"/>
+        </w:rPr>
+        <w:t>机器</w:t>
+      </w:r>
+      <w:r>
+        <w:rPr>
+          <w:rFonts w:hint="eastAsia"/>
+          <w:sz w:val="32"/>
+        </w:rPr>
+        <w:t>之间如果需要</w:t>
+      </w:r>
+      <w:r>
+        <w:rPr>
+          <w:rFonts w:hint="eastAsia"/>
+          <w:sz w:val="32"/>
+        </w:rPr>
+        <w:t>通过通讯以达成共识</w:t>
+      </w:r>
+      <w:r>
+        <w:rPr>
+          <w:rFonts w:hint="eastAsia"/>
+          <w:sz w:val="32"/>
+        </w:rPr>
+        <w:t>，</w:t>
+      </w:r>
+      <w:r>
+        <w:rPr>
+          <w:rFonts w:hint="eastAsia"/>
+          <w:sz w:val="32"/>
+        </w:rPr>
+        <w:t>就需要将数据传递到每一台机器上，这样这批</w:t>
+      </w:r>
+      <w:r>
+        <w:rPr>
+          <w:rFonts w:hint="eastAsia"/>
+          <w:sz w:val="32"/>
+        </w:rPr>
+        <w:t>机器就变成最小单元。每当两台机器对第三方</w:t>
+      </w:r>
+      <w:r>
+        <w:rPr>
+          <w:rFonts w:hint="eastAsia"/>
+          <w:sz w:val="32"/>
+        </w:rPr>
+        <w:t>服务</w:t>
+      </w:r>
+      <w:r>
+        <w:rPr>
+          <w:rFonts w:hint="eastAsia"/>
+          <w:sz w:val="32"/>
+        </w:rPr>
+        <w:t>形成</w:t>
+      </w:r>
+      <w:r>
+        <w:rPr>
+          <w:rFonts w:hint="eastAsia"/>
+          <w:sz w:val="32"/>
+        </w:rPr>
+        <w:t>依赖</w:t>
+      </w:r>
+      <w:r>
+        <w:rPr>
+          <w:rFonts w:hint="eastAsia"/>
+          <w:sz w:val="32"/>
+        </w:rPr>
+        <w:t>的时候，这个服务就变得很难实现。信息是有传递速度的上限，并且网络通信要比你想象的脆弱，所以你大部分关于一致性的想法都是错的。</w:t>
+      </w:r>
+      <w:r>
+        <w:rPr>
+          <w:rFonts w:hint="eastAsia"/>
+          <w:sz w:val="32"/>
+        </w:rPr>
+        <w:t>学习一下“两将军问题”和“拜占庭将军问题”对你会很有帮助。</w:t>
+      </w:r>
+      <w:r>
+        <w:rPr>
+          <w:rFonts w:hint="eastAsia"/>
+          <w:sz w:val="32"/>
+        </w:rPr>
+        <w:t>（</w:t>
+      </w:r>
+      <w:proofErr w:type="spellStart"/>
+      <w:r>
+        <w:rPr>
+          <w:rFonts w:hint="eastAsia"/>
+          <w:sz w:val="32"/>
+        </w:rPr>
+        <w:t>Paxos</w:t>
+      </w:r>
+      <w:proofErr w:type="spellEnd"/>
+      <w:r>
+        <w:rPr>
+          <w:rFonts w:hint="eastAsia"/>
+          <w:sz w:val="32"/>
+        </w:rPr>
+        <w:t>算法确实非常难，</w:t>
+      </w:r>
+      <w:r>
+        <w:rPr>
+          <w:rFonts w:hint="eastAsia"/>
+          <w:sz w:val="32"/>
+        </w:rPr>
+        <w:t>以至于</w:t>
+      </w:r>
+      <w:r>
+        <w:rPr>
+          <w:rFonts w:hint="eastAsia"/>
+          <w:sz w:val="32"/>
+        </w:rPr>
+        <w:t>那些</w:t>
+      </w:r>
+      <w:r>
+        <w:rPr>
+          <w:rFonts w:hint="eastAsia"/>
+          <w:sz w:val="32"/>
+        </w:rPr>
+        <w:t>技术</w:t>
+      </w:r>
+      <w:r>
+        <w:rPr>
+          <w:rFonts w:hint="eastAsia"/>
+          <w:sz w:val="32"/>
+        </w:rPr>
+        <w:t>大牛们</w:t>
+      </w:r>
+      <w:r>
+        <w:rPr>
+          <w:rFonts w:hint="eastAsia"/>
+          <w:sz w:val="32"/>
+        </w:rPr>
+        <w:t>也并不比</w:t>
+      </w:r>
+      <w:r>
+        <w:rPr>
+          <w:rFonts w:hint="eastAsia"/>
+          <w:sz w:val="32"/>
+        </w:rPr>
+        <w:t>你懂得更多</w:t>
+      </w:r>
+      <w:r>
+        <w:rPr>
+          <w:rFonts w:hint="eastAsia"/>
+          <w:sz w:val="32"/>
+        </w:rPr>
+        <w:t>）</w:t>
+      </w:r>
+    </w:p>
+    <w:p>
+      <w:pPr>
+        <w:rPr>
+          <w:rFonts w:hint="eastAsia"/>
+          <w:color w:val="FF0000"/>
+          <w:sz w:val="30"/>
+          <w:szCs w:val="30"/>
+        </w:rPr>
+      </w:pPr>
+      <w:r>
+        <w:rPr>
+          <w:sz w:val="32"/>
+        </w:rPr>
+        <w:tab/>
+      </w:r>
+      <w:r>
+        <w:rPr>
+          <w:rFonts w:hint="eastAsia"/>
+          <w:color w:val="FF0000"/>
+          <w:sz w:val="30"/>
+          <w:szCs w:val="30"/>
+        </w:rPr>
+        <w:t>注：</w:t>
+      </w:r>
+      <w:proofErr w:type="spellStart"/>
+      <w:r>
+        <w:rPr>
+          <w:rFonts w:hint="eastAsia"/>
+          <w:color w:val="FF0000"/>
+          <w:sz w:val="30"/>
+          <w:szCs w:val="30"/>
+        </w:rPr>
+        <w:t>paxos</w:t>
+      </w:r>
+      <w:proofErr w:type="spellEnd"/>
+      <w:r>
+        <w:rPr>
+          <w:rFonts w:hint="eastAsia"/>
+          <w:color w:val="FF0000"/>
+          <w:sz w:val="30"/>
+          <w:szCs w:val="30"/>
+        </w:rPr>
+        <w:t>算法简介：</w:t>
+      </w:r>
+      <w:r>
+        <w:rPr>
+          <w:color w:val="FF0000"/>
+          <w:sz w:val="30"/>
+          <w:szCs w:val="30"/>
+        </w:rPr>
+        <w:fldChar w:fldCharType="begin"/>
+      </w:r>
+      <w:r>
+        <w:rPr>
+          <w:color w:val="FF0000"/>
+          <w:sz w:val="30"/>
+          <w:szCs w:val="30"/>
+        </w:rPr>
+        <w:instrText xml:space="preserve"> HYPERLINK "http://www.solinx.co/archives/403" </w:instrText>
+      </w:r>
+      <w:r>
+        <w:rPr>
+          <w:color w:val="FF0000"/>
+          <w:sz w:val="30"/>
+          <w:szCs w:val="30"/>
+        </w:rPr>
+        <w:fldChar w:fldCharType="separate"/>
+      </w:r>
+      <w:r>
+        <w:rPr>
+          <w:rStyle w:val="a3"/>
+          <w:color w:val="FF0000"/>
+          <w:sz w:val="30"/>
+          <w:szCs w:val="30"/>
+        </w:rPr>
+        <w:t>http://www.solinx.co/archives/403</w:t>
+      </w:r>
+      <w:r>
+        <w:rPr>
+          <w:color w:val="FF0000"/>
+          <w:sz w:val="30"/>
+          <w:szCs w:val="30"/>
+        </w:rPr>
+        <w:fldChar w:fldCharType="end"/>
+      </w:r>
+      <w:r>
+        <w:rPr>
+          <w:color w:val="FF0000"/>
+          <w:sz w:val="30"/>
+          <w:szCs w:val="30"/>
+        </w:rPr>
+        <w:t xml:space="preserve"> </w:t>
+      </w:r>
+    </w:p>
+    <w:p>
+      <w:pPr>
+        <w:pStyle w:val="2"/>
+        <w:rPr>
+          <w:sz w:val="36"/>
+        </w:rPr>
+      </w:pPr>
+      <w:r>
+        <w:tab/>
+      </w:r>
+      <w:r>
+        <w:rPr>
+          <w:rFonts w:hint="eastAsia"/>
+          <w:sz w:val="36"/>
+        </w:rPr>
+        <w:t>五．能在内存解决的问题，就都不是大问题</w:t>
+      </w:r>
+    </w:p>
+    <w:p>
+      <w:pPr>
+        <w:rPr>
+          <w:sz w:val="32"/>
+        </w:rPr>
+      </w:pPr>
+      <w:r>
+        <w:rPr>
+          <w:sz w:val="32"/>
+        </w:rPr>
+        <w:tab/>
+      </w:r>
+      <w:r>
+        <w:rPr>
+          <w:rFonts w:hint="eastAsia"/>
+          <w:sz w:val="32"/>
+        </w:rPr>
+        <w:t>对一个分布式系统工程师而言，单机上的本</w:t>
+      </w:r>
+      <w:r>
+        <w:rPr>
+          <w:rFonts w:hint="eastAsia"/>
+          <w:sz w:val="32"/>
+        </w:rPr>
+        <w:t>地问题非常简单。相比于在指针之间，在交换机上</w:t>
+      </w:r>
+      <w:r>
+        <w:rPr>
+          <w:rFonts w:hint="eastAsia"/>
+          <w:sz w:val="32"/>
+        </w:rPr>
+        <w:t>的数据传输</w:t>
+      </w:r>
+      <w:r>
+        <w:rPr>
+          <w:rFonts w:hint="eastAsia"/>
+          <w:sz w:val="32"/>
+        </w:rPr>
+        <w:t>更难被</w:t>
+      </w:r>
+      <w:r>
+        <w:rPr>
+          <w:rFonts w:hint="eastAsia"/>
+          <w:sz w:val="32"/>
+        </w:rPr>
+        <w:t>梳理</w:t>
+      </w:r>
+      <w:r>
+        <w:rPr>
+          <w:rFonts w:hint="eastAsia"/>
+          <w:sz w:val="32"/>
+        </w:rPr>
+        <w:t>清楚。</w:t>
+      </w:r>
+      <w:r>
+        <w:rPr>
+          <w:rFonts w:hint="eastAsia"/>
+          <w:sz w:val="32"/>
+        </w:rPr>
+        <w:t>任何已经落于纸上的提高效率的小技巧在计算机科学伊始就不再</w:t>
+      </w:r>
+      <w:r>
+        <w:rPr>
+          <w:rFonts w:hint="eastAsia"/>
+          <w:sz w:val="32"/>
+        </w:rPr>
+        <w:t>奏效，更别提在分布式系统中</w:t>
+      </w:r>
+      <w:r>
+        <w:rPr>
+          <w:rFonts w:hint="eastAsia"/>
+          <w:sz w:val="32"/>
+        </w:rPr>
+        <w:t>了</w:t>
+      </w:r>
+      <w:r>
+        <w:rPr>
+          <w:rFonts w:hint="eastAsia"/>
+          <w:sz w:val="32"/>
+        </w:rPr>
+        <w:t>。大部分论文、可实现的算法，都是基于单机系统的，这一数量在分布式系统中大幅减少。</w:t>
+      </w:r>
+    </w:p>
+    <w:p>
+      <w:pPr>
+        <w:pStyle w:val="2"/>
+        <w:rPr>
+          <w:sz w:val="36"/>
+        </w:rPr>
+      </w:pPr>
+      <w:r>
+        <w:tab/>
+      </w:r>
+      <w:r>
+        <w:rPr>
+          <w:rFonts w:hint="eastAsia"/>
+          <w:sz w:val="36"/>
+        </w:rPr>
+        <w:t>六</w:t>
+      </w:r>
+      <w:r>
+        <w:rPr>
+          <w:rFonts w:hint="eastAsia"/>
+          <w:sz w:val="36"/>
+        </w:rPr>
+        <w:t>．“</w:t>
+      </w:r>
+      <w:r>
+        <w:rPr>
+          <w:rFonts w:hint="eastAsia"/>
+          <w:sz w:val="36"/>
+        </w:rPr>
+        <w:t>太慢了</w:t>
+      </w:r>
+      <w:r>
+        <w:rPr>
+          <w:sz w:val="36"/>
+        </w:rPr>
+        <w:t>”</w:t>
+      </w:r>
+      <w:r>
+        <w:rPr>
+          <w:rFonts w:hint="eastAsia"/>
+          <w:sz w:val="36"/>
+        </w:rPr>
+        <w:t>将会是你最难解决的问题</w:t>
+      </w:r>
+    </w:p>
+    <w:p>
+      <w:pPr>
+        <w:rPr>
+          <w:sz w:val="32"/>
+        </w:rPr>
+      </w:pPr>
+      <w:r>
+        <w:rPr>
+          <w:sz w:val="32"/>
+        </w:rPr>
+        <w:tab/>
+        <w:t>“</w:t>
+      </w:r>
+      <w:r>
+        <w:rPr>
+          <w:rFonts w:hint="eastAsia"/>
+          <w:sz w:val="32"/>
+        </w:rPr>
+        <w:t>太慢了</w:t>
+      </w:r>
+      <w:r>
+        <w:rPr>
+          <w:sz w:val="32"/>
+        </w:rPr>
+        <w:t>”</w:t>
+      </w:r>
+      <w:r>
+        <w:rPr>
+          <w:rFonts w:hint="eastAsia"/>
+          <w:sz w:val="32"/>
+        </w:rPr>
+        <w:t>一般指一个用户的请求在通过一系列的服务</w:t>
+      </w:r>
+      <w:r>
+        <w:rPr>
+          <w:rFonts w:hint="eastAsia"/>
+          <w:sz w:val="32"/>
+        </w:rPr>
+        <w:t>后响应太慢了。这也许意味着一台或多台机器之间的传输通道非常慢。“太慢了”很难解决，因为他并没有准确指出</w:t>
+      </w:r>
+      <w:r>
+        <w:rPr>
+          <w:rFonts w:hint="eastAsia"/>
+          <w:sz w:val="32"/>
+        </w:rPr>
+        <w:t>到底是哪里出了问题。那些导致不符合你预期的异常很多时候都潜伏在黑暗的角落里。并且直到这些问题爆发出来的时候，你都不会有足够的资源（时间、资源、工具）去解决它。Da</w:t>
+      </w:r>
+      <w:r>
+        <w:rPr>
+          <w:sz w:val="32"/>
+        </w:rPr>
+        <w:t>pper</w:t>
+      </w:r>
+      <w:r>
+        <w:rPr>
+          <w:rFonts w:hint="eastAsia"/>
+          <w:sz w:val="32"/>
+        </w:rPr>
+        <w:t xml:space="preserve"> 和</w:t>
+      </w:r>
+      <w:proofErr w:type="spellStart"/>
+      <w:r>
+        <w:rPr>
+          <w:rFonts w:hint="eastAsia"/>
+          <w:sz w:val="32"/>
+        </w:rPr>
+        <w:t>Zipkin</w:t>
+      </w:r>
+      <w:proofErr w:type="spellEnd"/>
+      <w:r>
+        <w:rPr>
+          <w:rFonts w:hint="eastAsia"/>
+          <w:sz w:val="32"/>
+        </w:rPr>
+        <w:t>就是为了解决这个而诞生。</w:t>
+      </w:r>
+    </w:p>
+    <w:p>
+      <w:pPr>
+        <w:pStyle w:val="1"/>
+        <w:shd w:val="clear" w:color="auto" w:fill="FFFFFF"/>
+        <w:spacing w:before="0" w:after="0" w:line="336" w:lineRule="atLeast"/>
+        <w:rPr>
+          <w:rFonts w:ascii="Helvetica" w:eastAsia="宋体" w:hAnsi="Helvetica" w:cs="宋体" w:hint="eastAsia"/>
+          <w:b w:val="0"/>
+          <w:bCs w:val="0"/>
+          <w:color w:val="FF0000"/>
+          <w:kern w:val="36"/>
+          <w:sz w:val="30"/>
+          <w:szCs w:val="30"/>
+        </w:rPr>
+      </w:pPr>
+      <w:r>
+        <w:rPr>
+          <w:color w:val="FF0000"/>
+          <w:sz w:val="30"/>
+          <w:szCs w:val="30"/>
+        </w:rPr>
+        <w:tab/>
+      </w:r>
+      <w:r>
+        <w:rPr>
+          <w:rFonts w:hint="eastAsia"/>
+          <w:color w:val="FF0000"/>
+          <w:sz w:val="30"/>
+          <w:szCs w:val="30"/>
+        </w:rPr>
+        <w:t>注：</w:t>
+      </w:r>
+      <w:r>
+        <w:rPr>
+          <w:rFonts w:ascii="Helvetica" w:eastAsia="宋体" w:hAnsi="Helvetica" w:cs="宋体"/>
+          <w:b w:val="0"/>
+          <w:bCs w:val="0"/>
+          <w:color w:val="FF0000"/>
+          <w:kern w:val="36"/>
+          <w:sz w:val="30"/>
+          <w:szCs w:val="30"/>
+        </w:rPr>
+        <w:t>以</w:t>
+      </w:r>
+      <w:r>
+        <w:rPr>
+          <w:rFonts w:ascii="Helvetica" w:eastAsia="宋体" w:hAnsi="Helvetica" w:cs="宋体"/>
+          <w:b w:val="0"/>
+          <w:bCs w:val="0"/>
+          <w:color w:val="FF0000"/>
+          <w:kern w:val="36"/>
+          <w:sz w:val="30"/>
+          <w:szCs w:val="30"/>
+        </w:rPr>
+        <w:t>Dapper</w:t>
+      </w:r>
+      <w:r>
+        <w:rPr>
+          <w:rFonts w:ascii="Helvetica" w:eastAsia="宋体" w:hAnsi="Helvetica" w:cs="宋体"/>
+          <w:b w:val="0"/>
+          <w:bCs w:val="0"/>
+          <w:color w:val="FF0000"/>
+          <w:kern w:val="36"/>
+          <w:sz w:val="30"/>
+          <w:szCs w:val="30"/>
+        </w:rPr>
+        <w:t>、</w:t>
+      </w:r>
+      <w:proofErr w:type="spellStart"/>
+      <w:r>
+        <w:rPr>
+          <w:rFonts w:ascii="Helvetica" w:eastAsia="宋体" w:hAnsi="Helvetica" w:cs="宋体"/>
+          <w:b w:val="0"/>
+          <w:bCs w:val="0"/>
+          <w:color w:val="FF0000"/>
+          <w:kern w:val="36"/>
+          <w:sz w:val="30"/>
+          <w:szCs w:val="30"/>
+        </w:rPr>
+        <w:t>Zipkin</w:t>
+      </w:r>
+      <w:proofErr w:type="spellEnd"/>
+      <w:r>
+        <w:rPr>
+          <w:rFonts w:ascii="Helvetica" w:eastAsia="宋体" w:hAnsi="Helvetica" w:cs="宋体"/>
+          <w:b w:val="0"/>
+          <w:bCs w:val="0"/>
+          <w:color w:val="FF0000"/>
+          <w:kern w:val="36"/>
+          <w:sz w:val="30"/>
+          <w:szCs w:val="30"/>
+        </w:rPr>
+        <w:t>和</w:t>
+      </w:r>
+      <w:proofErr w:type="spellStart"/>
+      <w:r>
+        <w:rPr>
+          <w:rFonts w:ascii="Helvetica" w:eastAsia="宋体" w:hAnsi="Helvetica" w:cs="宋体"/>
+          <w:b w:val="0"/>
+          <w:bCs w:val="0"/>
+          <w:color w:val="FF0000"/>
+          <w:kern w:val="36"/>
+          <w:sz w:val="30"/>
+          <w:szCs w:val="30"/>
+        </w:rPr>
+        <w:t>LightStep</w:t>
+      </w:r>
+      <w:proofErr w:type="spellEnd"/>
+      <w:r>
+        <w:rPr>
+          <w:rFonts w:ascii="Helvetica" w:eastAsia="宋体" w:hAnsi="Helvetica" w:cs="宋体"/>
+          <w:b w:val="0"/>
+          <w:bCs w:val="0"/>
+          <w:color w:val="FF0000"/>
+          <w:kern w:val="36"/>
+          <w:sz w:val="30"/>
+          <w:szCs w:val="30"/>
+        </w:rPr>
+        <w:t xml:space="preserve"> [x]PM</w:t>
+      </w:r>
+      <w:r>
+        <w:rPr>
+          <w:rFonts w:ascii="Helvetica" w:eastAsia="宋体" w:hAnsi="Helvetica" w:cs="宋体"/>
+          <w:b w:val="0"/>
+          <w:bCs w:val="0"/>
+          <w:color w:val="FF0000"/>
+          <w:kern w:val="36"/>
+          <w:sz w:val="30"/>
+          <w:szCs w:val="30"/>
+        </w:rPr>
+        <w:t>为例阐述分布式跟踪的过去、现在和未来</w:t>
+      </w:r>
+      <w:r>
+        <w:rPr>
+          <w:rFonts w:ascii="Helvetica" w:eastAsia="宋体" w:hAnsi="Helvetica" w:cs="宋体" w:hint="eastAsia"/>
+          <w:b w:val="0"/>
+          <w:bCs w:val="0"/>
+          <w:color w:val="FF0000"/>
+          <w:kern w:val="36"/>
+          <w:sz w:val="30"/>
+          <w:szCs w:val="30"/>
+        </w:rPr>
+        <w:t>：</w:t>
+      </w:r>
+      <w:hyperlink r:id="rId6" w:history="1">
+        <w:r>
+          <w:rPr>
+            <w:rStyle w:val="a3"/>
+            <w:rFonts w:ascii="Helvetica" w:eastAsia="宋体" w:hAnsi="Helvetica" w:cs="宋体"/>
+            <w:b w:val="0"/>
+            <w:bCs w:val="0"/>
+            <w:color w:val="FF0000"/>
+            <w:kern w:val="36"/>
+            <w:sz w:val="30"/>
+            <w:szCs w:val="30"/>
+          </w:rPr>
+          <w:t>http://www.infoq.com/cn/articles/distributed-tracing-microservices</w:t>
+        </w:r>
+      </w:hyperlink>
+      <w:r>
+        <w:rPr>
+          <w:rFonts w:ascii="Helvetica" w:eastAsia="宋体" w:hAnsi="Helvetica" w:cs="宋体"/>
+          <w:b w:val="0"/>
+          <w:bCs w:val="0"/>
+          <w:color w:val="FF0000"/>
+          <w:kern w:val="36"/>
+          <w:sz w:val="30"/>
+          <w:szCs w:val="30"/>
+        </w:rPr>
+        <w:t xml:space="preserve"> </w:t>
+      </w:r>
+    </w:p>
+    <w:p>
+      <w:pPr>
+        <w:pStyle w:val="2"/>
+        <w:rPr>
+          <w:sz w:val="36"/>
+        </w:rPr>
+      </w:pPr>
+      <w:r>
+        <w:tab/>
+      </w:r>
+      <w:r>
+        <w:rPr>
+          <w:rFonts w:hint="eastAsia"/>
+          <w:sz w:val="36"/>
+        </w:rPr>
+        <w:t>七．</w:t>
+      </w:r>
+      <w:r>
+        <w:rPr>
+          <w:rFonts w:hint="eastAsia"/>
+          <w:sz w:val="36"/>
+        </w:rPr>
+        <w:t>背压</w:t>
+      </w:r>
+      <w:r>
+        <w:rPr>
+          <w:rFonts w:hint="eastAsia"/>
+          <w:sz w:val="36"/>
+        </w:rPr>
+        <w:t>机制</w:t>
+      </w:r>
+      <w:r>
+        <w:rPr>
+          <w:rFonts w:hint="eastAsia"/>
+          <w:sz w:val="36"/>
+        </w:rPr>
+        <w:t>要贯穿你的系统</w:t>
+      </w:r>
+    </w:p>
+    <w:p>
+      <w:pPr>
+        <w:rPr>
+          <w:sz w:val="32"/>
+        </w:rPr>
+      </w:pPr>
+      <w:r>
+        <w:rPr>
+          <w:sz w:val="22"/>
+        </w:rPr>
+        <w:tab/>
+      </w:r>
+      <w:r>
+        <w:rPr>
+          <w:rFonts w:hint="eastAsia"/>
+          <w:sz w:val="32"/>
+        </w:rPr>
+        <w:t>背压是一个提供服务方，向一个发起请求方返回的一种失败信号，并且发起请求要处理这些失败以防止对自身和服务方造成过载。</w:t>
+      </w:r>
+      <w:r>
+        <w:rPr>
+          <w:rFonts w:hint="eastAsia"/>
+          <w:sz w:val="32"/>
+        </w:rPr>
+        <w:t>背压设计，代表着在过载和系统故障时限制资源的使用。这是设计一个高可用分布式系统的基础模块之一。</w:t>
+      </w:r>
+    </w:p>
+    <w:p>
+      <w:pPr>
+        <w:rPr>
+          <w:sz w:val="32"/>
+        </w:rPr>
+      </w:pPr>
+      <w:r>
+        <w:rPr>
+          <w:sz w:val="32"/>
+        </w:rPr>
+        <w:tab/>
+      </w:r>
+      <w:r>
+        <w:rPr>
+          <w:rFonts w:hint="eastAsia"/>
+          <w:sz w:val="32"/>
+        </w:rPr>
+        <w:t>背压的实现，通常意味着在资源发生限制或者</w:t>
+      </w:r>
+      <w:r>
+        <w:rPr>
+          <w:rFonts w:hint="eastAsia"/>
+          <w:sz w:val="32"/>
+        </w:rPr>
+        <w:t>系统故障的时候，需要将新请求数据落地，或者将错误信息返回给调用方（或者两者都实现）。对其他系统的连接和请求能够快速的</w:t>
+      </w:r>
+      <w:r>
+        <w:rPr>
+          <w:rFonts w:hint="eastAsia"/>
+          <w:sz w:val="32"/>
+        </w:rPr>
+        <w:t>回馈超时和错误非常重要。</w:t>
+      </w:r>
+    </w:p>
+    <w:p>
+      <w:pPr>
+        <w:rPr>
+          <w:sz w:val="32"/>
+        </w:rPr>
+      </w:pPr>
+      <w:r>
+        <w:rPr>
+          <w:sz w:val="32"/>
+        </w:rPr>
+        <w:tab/>
+      </w:r>
+      <w:r>
+        <w:rPr>
+          <w:rFonts w:hint="eastAsia"/>
+          <w:sz w:val="32"/>
+        </w:rPr>
+        <w:t>如果没有背压机制，可能会发生多层级的故障或者无意义的信</w:t>
+      </w:r>
+      <w:r>
+        <w:rPr>
+          <w:rFonts w:hint="eastAsia"/>
+          <w:sz w:val="32"/>
+        </w:rPr>
+        <w:t>息丢失。当一个系统不能很好的处理其他系统的错误信息，那就导</w:t>
+      </w:r>
+      <w:r>
+        <w:rPr>
+          <w:rFonts w:hint="eastAsia"/>
+          <w:sz w:val="32"/>
+        </w:rPr>
+        <w:t>致</w:t>
+      </w:r>
+      <w:r>
+        <w:rPr>
+          <w:rFonts w:hint="eastAsia"/>
+          <w:sz w:val="32"/>
+        </w:rPr>
+        <w:t>依赖它的系统接收到大量的错误信息。</w:t>
+      </w:r>
+    </w:p>
+    <w:p>
+      <w:pPr>
+        <w:rPr>
+          <w:rFonts w:hint="eastAsia"/>
+          <w:color w:val="FF0000"/>
+          <w:sz w:val="30"/>
+          <w:szCs w:val="30"/>
+        </w:rPr>
+      </w:pPr>
+      <w:r>
+        <w:rPr>
+          <w:sz w:val="32"/>
+        </w:rPr>
+        <w:tab/>
+      </w:r>
+      <w:r>
+        <w:rPr>
+          <w:rFonts w:hint="eastAsia"/>
+          <w:color w:val="FF0000"/>
+          <w:sz w:val="30"/>
+          <w:szCs w:val="30"/>
+        </w:rPr>
+        <w:t>注： 背压机制与flow</w:t>
+      </w:r>
+      <w:r>
+        <w:rPr>
+          <w:color w:val="FF0000"/>
+          <w:sz w:val="30"/>
+          <w:szCs w:val="30"/>
+        </w:rPr>
+        <w:t xml:space="preserve"> </w:t>
+      </w:r>
+      <w:r>
+        <w:rPr>
+          <w:rFonts w:hint="eastAsia"/>
+          <w:color w:val="FF0000"/>
+          <w:sz w:val="30"/>
+          <w:szCs w:val="30"/>
+        </w:rPr>
+        <w:t>control：</w:t>
+      </w:r>
+      <w:r>
+        <w:rPr>
+          <w:color w:val="FF0000"/>
+          <w:sz w:val="30"/>
+          <w:szCs w:val="30"/>
+        </w:rPr>
+        <w:t xml:space="preserve"> </w:t>
+      </w:r>
+      <w:hyperlink r:id="rId7" w:history="1">
+        <w:r>
+          <w:rPr>
+            <w:rStyle w:val="a3"/>
+            <w:color w:val="FF0000"/>
+            <w:sz w:val="30"/>
+            <w:szCs w:val="30"/>
+          </w:rPr>
+          <w:t>https://www.cnblogs.com/iceTing/p/6238207.html</w:t>
+        </w:r>
+      </w:hyperlink>
+      <w:r>
+        <w:rPr>
+          <w:color w:val="FF0000"/>
+          <w:sz w:val="30"/>
+          <w:szCs w:val="30"/>
+        </w:rPr>
+        <w:t xml:space="preserve"> </w:t>
+      </w:r>
+    </w:p>
+    <w:p>
+      <w:pPr>
+        <w:pStyle w:val="2"/>
+        <w:rPr>
+          <w:sz w:val="36"/>
+        </w:rPr>
+      </w:pPr>
+      <w:r>
+        <w:tab/>
+      </w:r>
+      <w:r>
+        <w:rPr>
+          <w:rFonts w:hint="eastAsia"/>
+          <w:sz w:val="36"/>
+        </w:rPr>
+        <w:t>八．要找到局部高可用的方法</w:t>
+      </w:r>
+    </w:p>
+    <w:p>
+      <w:pPr>
+        <w:rPr>
+          <w:sz w:val="32"/>
+        </w:rPr>
+      </w:pPr>
+      <w:r>
+        <w:rPr>
+          <w:sz w:val="22"/>
+        </w:rPr>
+        <w:tab/>
+      </w:r>
+      <w:r>
+        <w:rPr>
+          <w:rFonts w:hint="eastAsia"/>
+          <w:sz w:val="32"/>
+        </w:rPr>
+        <w:t>局部高可用就是要在系统部分功能挂掉的时候，能够返回一些信息。</w:t>
+      </w:r>
+    </w:p>
+    <w:p>
+      <w:pPr>
+        <w:ind w:firstLine="420"/>
+        <w:rPr>
+          <w:sz w:val="32"/>
+        </w:rPr>
+      </w:pPr>
+      <w:r>
+        <w:rPr>
+          <w:rFonts w:hint="eastAsia"/>
+          <w:sz w:val="32"/>
+        </w:rPr>
+        <w:t>搜索系统就是</w:t>
+      </w:r>
+      <w:r>
+        <w:rPr>
+          <w:rFonts w:hint="eastAsia"/>
+          <w:sz w:val="32"/>
+        </w:rPr>
+        <w:t>探索这个问题的绝佳案例。搜索系统一直在结果质量和响应时间之间做平衡。典型的搜做系统都会在设置一个搜索限制时间，如果在搜索全部信息之前达到了限制时间，无论结果是否完整都要返回结果。这就保证搜索系统在</w:t>
+      </w:r>
+      <w:r>
+        <w:rPr>
+          <w:rFonts w:hint="eastAsia"/>
+          <w:sz w:val="32"/>
+        </w:rPr>
+        <w:t>面对访问量间歇性波动的时候更容器扩缩，并且和那些导致无</w:t>
+      </w:r>
+      <w:r>
+        <w:rPr>
+          <w:rFonts w:hint="eastAsia"/>
+          <w:sz w:val="32"/>
+        </w:rPr>
+        <w:t>法搜索完整</w:t>
+      </w:r>
+      <w:r>
+        <w:rPr>
+          <w:rFonts w:hint="eastAsia"/>
+          <w:sz w:val="32"/>
+        </w:rPr>
+        <w:t>数据集的错误</w:t>
+      </w:r>
+      <w:r>
+        <w:rPr>
+          <w:rFonts w:hint="eastAsia"/>
+          <w:sz w:val="32"/>
+        </w:rPr>
+        <w:t>，</w:t>
+      </w:r>
+      <w:r>
+        <w:rPr>
+          <w:rFonts w:hint="eastAsia"/>
+          <w:sz w:val="32"/>
+        </w:rPr>
+        <w:t>保持统一的处理方式。系统既返回结果集的部分数据给用户，又提升了系统的弹性。</w:t>
+      </w:r>
+    </w:p>
+    <w:p>
+      <w:pPr>
+        <w:ind w:firstLine="420"/>
+        <w:rPr>
+          <w:sz w:val="32"/>
+        </w:rPr>
+      </w:pPr>
+      <w:r>
+        <w:rPr>
+          <w:rFonts w:hint="eastAsia"/>
+          <w:sz w:val="32"/>
+        </w:rPr>
+        <w:t>同理，我们考虑下web应用中</w:t>
+      </w:r>
+      <w:r>
+        <w:rPr>
+          <w:rFonts w:hint="eastAsia"/>
+          <w:sz w:val="32"/>
+        </w:rPr>
+        <w:t>个人信息</w:t>
+      </w:r>
+      <w:r>
+        <w:rPr>
+          <w:rFonts w:hint="eastAsia"/>
+          <w:sz w:val="32"/>
+        </w:rPr>
+        <w:t>的</w:t>
+      </w:r>
+      <w:r>
+        <w:rPr>
+          <w:rFonts w:hint="eastAsia"/>
+          <w:sz w:val="32"/>
+        </w:rPr>
+        <w:t>问题。在某</w:t>
+      </w:r>
+      <w:r>
+        <w:rPr>
+          <w:rFonts w:hint="eastAsia"/>
+          <w:sz w:val="32"/>
+        </w:rPr>
+        <w:t>种</w:t>
+      </w:r>
+      <w:r>
+        <w:rPr>
+          <w:rFonts w:hint="eastAsia"/>
+          <w:sz w:val="32"/>
+        </w:rPr>
+        <w:t>情况下，无论你做了什么，用于存储用户个人</w:t>
+      </w:r>
+      <w:r>
+        <w:rPr>
+          <w:rFonts w:hint="eastAsia"/>
+          <w:sz w:val="32"/>
+        </w:rPr>
+        <w:t>信息</w:t>
+      </w:r>
+      <w:r>
+        <w:rPr>
+          <w:rFonts w:hint="eastAsia"/>
+          <w:sz w:val="32"/>
+        </w:rPr>
+        <w:t>的设备都会在同一时间宕机并且</w:t>
+      </w:r>
+      <w:r>
+        <w:rPr>
+          <w:rFonts w:hint="eastAsia"/>
+          <w:sz w:val="32"/>
+        </w:rPr>
+        <w:t>用户会有所感知。那么在这样的系统中，我们可以允许什么样的局部失败</w:t>
+      </w:r>
+      <w:r>
+        <w:rPr>
+          <w:rFonts w:hint="eastAsia"/>
+          <w:sz w:val="32"/>
+        </w:rPr>
+        <w:t>？</w:t>
+      </w:r>
+    </w:p>
+    <w:p>
+      <w:pPr>
+        <w:ind w:firstLine="420"/>
+        <w:rPr>
+          <w:sz w:val="32"/>
+        </w:rPr>
+      </w:pPr>
+      <w:r>
+        <w:rPr>
+          <w:rFonts w:hint="eastAsia"/>
+          <w:sz w:val="32"/>
+        </w:rPr>
+        <w:t>这引发了很多的思考。相比于所有信息不可用来说，用户通常更能接受部分数据的丢失（</w:t>
+      </w:r>
+      <w:r>
+        <w:rPr>
+          <w:rFonts w:hint="eastAsia"/>
+          <w:sz w:val="32"/>
+        </w:rPr>
+        <w:t>最好是其他用户的数据）。如果服务过载了，或者集群中某些机器宕机，</w:t>
+      </w:r>
+      <w:r>
+        <w:rPr>
+          <w:rFonts w:hint="eastAsia"/>
+          <w:sz w:val="32"/>
+        </w:rPr>
+        <w:t>相对于</w:t>
+      </w:r>
+      <w:r>
+        <w:rPr>
+          <w:rFonts w:hint="eastAsia"/>
+          <w:sz w:val="32"/>
+        </w:rPr>
+        <w:t>全体</w:t>
+      </w:r>
+      <w:r>
+        <w:rPr>
+          <w:rFonts w:hint="eastAsia"/>
+          <w:sz w:val="32"/>
+        </w:rPr>
+        <w:t>用户集来说</w:t>
+      </w:r>
+      <w:r>
+        <w:rPr>
+          <w:rFonts w:hint="eastAsia"/>
+          <w:sz w:val="32"/>
+        </w:rPr>
+        <w:t>，更小的用户群</w:t>
+      </w:r>
+      <w:r>
+        <w:rPr>
+          <w:rFonts w:hint="eastAsia"/>
+          <w:sz w:val="32"/>
+        </w:rPr>
+        <w:t>数据丢失更可取。而且除此之外，我们</w:t>
+      </w:r>
+      <w:r>
+        <w:rPr>
+          <w:rFonts w:hint="eastAsia"/>
+          <w:sz w:val="32"/>
+        </w:rPr>
+        <w:t>不希望一些无关</w:t>
+      </w:r>
+      <w:r>
+        <w:rPr>
+          <w:rFonts w:hint="eastAsia"/>
+          <w:sz w:val="32"/>
+        </w:rPr>
+        <w:t>的功能，例如公共图片下载模块，因为个人信息有问题而受</w:t>
+      </w:r>
+      <w:r>
+        <w:rPr>
+          <w:rFonts w:hint="eastAsia"/>
+          <w:sz w:val="32"/>
+        </w:rPr>
+        <w:t>到影响。想想我们要做多少工作才能将这些模块拆分开并加以维护。</w:t>
+      </w:r>
+    </w:p>
+    <w:p>
+      <w:pPr>
+        <w:rPr>
+          <w:sz w:val="32"/>
+        </w:rPr>
+      </w:pPr>
+      <w:r>
+        <w:rPr>
+          <w:sz w:val="32"/>
+        </w:rPr>
+        <w:tab/>
+      </w:r>
+      <w:r>
+        <w:rPr>
+          <w:rFonts w:hint="eastAsia"/>
+          <w:sz w:val="32"/>
+        </w:rPr>
+        <w:t>能够提供</w:t>
+      </w:r>
+      <w:r>
+        <w:rPr>
+          <w:rFonts w:hint="eastAsia"/>
+          <w:sz w:val="32"/>
+        </w:rPr>
+        <w:t>系统</w:t>
+      </w:r>
+      <w:r>
+        <w:rPr>
+          <w:rFonts w:hint="eastAsia"/>
+          <w:sz w:val="32"/>
+        </w:rPr>
+        <w:t>局部</w:t>
+      </w:r>
+      <w:r>
+        <w:rPr>
+          <w:rFonts w:hint="eastAsia"/>
+          <w:sz w:val="32"/>
+        </w:rPr>
+        <w:t>高可用性</w:t>
+      </w:r>
+      <w:r>
+        <w:rPr>
+          <w:rFonts w:hint="eastAsia"/>
+          <w:sz w:val="32"/>
+        </w:rPr>
+        <w:t>的</w:t>
+      </w:r>
+      <w:r>
+        <w:rPr>
+          <w:rFonts w:hint="eastAsia"/>
+          <w:sz w:val="32"/>
+        </w:rPr>
+        <w:t>设计</w:t>
+      </w:r>
+      <w:r>
+        <w:rPr>
+          <w:rFonts w:hint="eastAsia"/>
+          <w:sz w:val="32"/>
+        </w:rPr>
+        <w:t>方案</w:t>
+      </w:r>
+      <w:r>
+        <w:rPr>
+          <w:rFonts w:hint="eastAsia"/>
+          <w:sz w:val="32"/>
+        </w:rPr>
+        <w:t>，</w:t>
+      </w:r>
+      <w:r>
+        <w:rPr>
+          <w:rFonts w:hint="eastAsia"/>
+          <w:sz w:val="32"/>
+        </w:rPr>
+        <w:t>会是你个人技术栈的重要</w:t>
+      </w:r>
+      <w:r>
+        <w:rPr>
+          <w:rFonts w:hint="eastAsia"/>
+          <w:sz w:val="32"/>
+        </w:rPr>
+        <w:t>组成</w:t>
+      </w:r>
+      <w:r>
+        <w:rPr>
+          <w:rFonts w:hint="eastAsia"/>
+          <w:sz w:val="32"/>
+        </w:rPr>
+        <w:t>部分</w:t>
+      </w:r>
+      <w:r>
+        <w:rPr>
+          <w:rFonts w:hint="eastAsia"/>
+          <w:sz w:val="32"/>
+        </w:rPr>
+        <w:t>。</w:t>
+      </w:r>
+    </w:p>
+    <w:p>
+      <w:pPr>
+        <w:pStyle w:val="2"/>
+        <w:rPr>
+          <w:sz w:val="36"/>
+        </w:rPr>
+      </w:pPr>
+      <w:r>
+        <w:rPr>
+          <w:sz w:val="36"/>
+        </w:rPr>
+        <w:tab/>
+      </w:r>
+      <w:r>
+        <w:rPr>
+          <w:rFonts w:hint="eastAsia"/>
+          <w:sz w:val="36"/>
+        </w:rPr>
+        <w:t>九．唯一能够衡量你工作完成与否的是</w:t>
+      </w:r>
+      <w:r>
+        <w:rPr>
+          <w:rFonts w:hint="eastAsia"/>
+          <w:sz w:val="36"/>
+        </w:rPr>
+        <w:t>各项</w:t>
+      </w:r>
+      <w:r>
+        <w:rPr>
+          <w:rFonts w:hint="eastAsia"/>
+          <w:sz w:val="36"/>
+        </w:rPr>
+        <w:t>指标</w:t>
+      </w:r>
+    </w:p>
+    <w:p>
+      <w:pPr>
+        <w:widowControl/>
+        <w:jc w:val="left"/>
+        <w:rPr>
+          <w:sz w:val="32"/>
+        </w:rPr>
+      </w:pPr>
+      <w:r>
+        <w:rPr>
+          <w:sz w:val="32"/>
+        </w:rPr>
+        <w:tab/>
+      </w:r>
+      <w:r>
+        <w:rPr>
+          <w:rFonts w:hint="eastAsia"/>
+          <w:sz w:val="32"/>
+        </w:rPr>
+        <w:t>各项</w:t>
+      </w:r>
+      <w:r>
+        <w:rPr>
+          <w:rFonts w:hint="eastAsia"/>
+          <w:sz w:val="32"/>
+        </w:rPr>
+        <w:t xml:space="preserve">指标（例如特定action的延迟、 </w:t>
+      </w:r>
+      <w:r>
+        <w:rPr>
+          <w:rFonts w:hint="eastAsia"/>
+          <w:sz w:val="32"/>
+        </w:rPr>
+        <w:t>增长率和变化率）是唯一能说明</w:t>
+      </w:r>
+      <w:r>
+        <w:rPr>
+          <w:rFonts w:hint="eastAsia"/>
+          <w:sz w:val="32"/>
+        </w:rPr>
+        <w:t>系统</w:t>
+      </w:r>
+      <w:r>
+        <w:rPr>
+          <w:rFonts w:hint="eastAsia"/>
+          <w:sz w:val="32"/>
+        </w:rPr>
+        <w:t>预期</w:t>
+      </w:r>
+      <w:r>
+        <w:rPr>
+          <w:rFonts w:hint="eastAsia"/>
+          <w:sz w:val="32"/>
+        </w:rPr>
+        <w:t>的表现，</w:t>
+      </w:r>
+      <w:r>
+        <w:rPr>
+          <w:rFonts w:hint="eastAsia"/>
+          <w:sz w:val="32"/>
+        </w:rPr>
+        <w:t>和它</w:t>
+      </w:r>
+      <w:r>
+        <w:rPr>
+          <w:rFonts w:hint="eastAsia"/>
+          <w:sz w:val="32"/>
+        </w:rPr>
+        <w:t>实际表现的</w:t>
+      </w:r>
+      <w:r>
+        <w:rPr>
+          <w:rFonts w:hint="eastAsia"/>
+          <w:sz w:val="32"/>
+        </w:rPr>
+        <w:t>差异。能够了解系统在运行20天和15</w:t>
+      </w:r>
+      <w:r>
+        <w:rPr>
+          <w:rFonts w:hint="eastAsia"/>
+          <w:sz w:val="32"/>
+        </w:rPr>
+        <w:t>天的区别，就是一个优秀</w:t>
+      </w:r>
+      <w:r>
+        <w:rPr>
+          <w:rFonts w:hint="eastAsia"/>
+          <w:sz w:val="32"/>
+        </w:rPr>
+        <w:t>工程师和一个新手的重要区别。然而，指标</w:t>
+      </w:r>
+      <w:r>
+        <w:rPr>
+          <w:rFonts w:hint="eastAsia"/>
+          <w:sz w:val="32"/>
+        </w:rPr>
+        <w:t>虽然</w:t>
+      </w:r>
+      <w:r>
+        <w:rPr>
+          <w:rFonts w:hint="eastAsia"/>
+          <w:sz w:val="32"/>
+        </w:rPr>
+        <w:t>是了解问题和行为的必要条件，但并不能告诉你接下来要怎么做。</w:t>
+      </w:r>
+    </w:p>
+    <w:p>
+      <w:pPr>
+        <w:widowControl/>
+        <w:jc w:val="left"/>
+        <w:rPr>
+          <w:sz w:val="32"/>
+        </w:rPr>
+      </w:pPr>
+      <w:r>
+        <w:rPr>
+          <w:sz w:val="32"/>
+        </w:rPr>
+        <w:tab/>
+      </w:r>
+      <w:r>
+        <w:rPr>
+          <w:rFonts w:hint="eastAsia"/>
+          <w:sz w:val="32"/>
+        </w:rPr>
+        <w:t>就日志来说，日志文件非常有必要，但是他们</w:t>
+      </w:r>
+      <w:r>
+        <w:rPr>
+          <w:rFonts w:hint="eastAsia"/>
+          <w:sz w:val="32"/>
+        </w:rPr>
+        <w:t>更容易</w:t>
+      </w:r>
+      <w:r>
+        <w:rPr>
+          <w:rFonts w:hint="eastAsia"/>
+          <w:sz w:val="32"/>
+        </w:rPr>
+        <w:t>产生误导。例如，通常记录几个简单错误就占据了日志的大部分空间，但实际上只有在很少的请求中触发这个问题。因为在大多是情况下成功的日志是多余的（因为记录成功的日志会导致磁盘问题）。并且因为</w:t>
+      </w:r>
+      <w:r>
+        <w:rPr>
+          <w:rFonts w:hint="eastAsia"/>
+          <w:sz w:val="32"/>
+        </w:rPr>
+        <w:t>工程师经常猜测哪种情况下的错误</w:t>
+      </w:r>
+      <w:r>
+        <w:rPr>
+          <w:rFonts w:hint="eastAsia"/>
+          <w:sz w:val="32"/>
+        </w:rPr>
+        <w:t>信息才是有用的</w:t>
+      </w:r>
+      <w:r>
+        <w:rPr>
+          <w:rFonts w:hint="eastAsia"/>
+          <w:sz w:val="32"/>
+        </w:rPr>
+        <w:t>，导致日志经常被奇怪的小段落填满。所以在</w:t>
+      </w:r>
+      <w:r>
+        <w:rPr>
+          <w:rFonts w:hint="eastAsia"/>
+          <w:sz w:val="32"/>
+        </w:rPr>
+        <w:t>记录日志的时候请假设下，会有一个从来没看过代码的人来看日志。</w:t>
+      </w:r>
+    </w:p>
+    <w:p>
+      <w:pPr>
+        <w:widowControl/>
+        <w:jc w:val="left"/>
+        <w:rPr>
+          <w:sz w:val="32"/>
+        </w:rPr>
+      </w:pPr>
+      <w:r>
+        <w:rPr>
+          <w:sz w:val="32"/>
+        </w:rPr>
+        <w:tab/>
+      </w:r>
+      <w:r>
+        <w:rPr>
+          <w:rFonts w:hint="eastAsia"/>
+          <w:sz w:val="32"/>
+        </w:rPr>
+        <w:t>我亲眼见过很多工</w:t>
+      </w:r>
+      <w:r>
+        <w:rPr>
+          <w:rFonts w:hint="eastAsia"/>
+          <w:sz w:val="32"/>
+        </w:rPr>
+        <w:t>程师过度的依赖于在日志中看到的信息，而没有第一时间查看是否和各项</w:t>
+      </w:r>
+      <w:r>
+        <w:rPr>
+          <w:rFonts w:hint="eastAsia"/>
+          <w:sz w:val="32"/>
+        </w:rPr>
+        <w:t>指标</w:t>
+      </w:r>
+      <w:r>
+        <w:rPr>
+          <w:rFonts w:hint="eastAsia"/>
+          <w:sz w:val="32"/>
+        </w:rPr>
+        <w:t>相悖。我还经常看到有工程师在一整段的日志中，像福尔摩斯一样分析错误的行为和原因。但是请记住两点：1. 要记住通过日志就判断正确的情况比较少见， 2. 你并不是福尔摩斯，除非各项指标或者事实证明了你的观点，</w:t>
+      </w:r>
+    </w:p>
+    <w:p>
+      <w:pPr>
+        <w:pStyle w:val="2"/>
+        <w:rPr>
+          <w:sz w:val="36"/>
+        </w:rPr>
+      </w:pPr>
+      <w:r>
+        <w:rPr>
+          <w:sz w:val="36"/>
+        </w:rPr>
+        <w:tab/>
+      </w:r>
+      <w:r>
+        <w:rPr>
+          <w:rFonts w:hint="eastAsia"/>
+          <w:sz w:val="36"/>
+        </w:rPr>
+        <w:t>十．使用百分比而不是平均值</w:t>
+      </w:r>
+    </w:p>
+    <w:p>
+      <w:pPr>
+        <w:widowControl/>
+        <w:jc w:val="left"/>
+        <w:rPr>
+          <w:sz w:val="32"/>
+        </w:rPr>
+      </w:pPr>
+      <w:r>
+        <w:rPr>
+          <w:sz w:val="32"/>
+        </w:rPr>
+        <w:tab/>
+      </w:r>
+      <w:r>
+        <w:rPr>
+          <w:rFonts w:hint="eastAsia"/>
+          <w:sz w:val="32"/>
+        </w:rPr>
+        <w:t>在大多数的分布式系统中，百分比（50%， 90%， 99.99%）比平均值更能提供精确的有用的信息。</w:t>
+      </w:r>
+      <w:r>
+        <w:rPr>
+          <w:rFonts w:hint="eastAsia"/>
+          <w:sz w:val="32"/>
+        </w:rPr>
+        <w:t>使用均值就假定了系统的各项指标是符合正态分布的，事实上</w:t>
+      </w:r>
+      <w:r>
+        <w:rPr>
+          <w:rFonts w:hint="eastAsia"/>
+          <w:sz w:val="32"/>
+        </w:rPr>
+        <w:t>，这不是工程师关注的重点</w:t>
+      </w:r>
+      <w:r>
+        <w:rPr>
+          <w:rFonts w:hint="eastAsia"/>
+          <w:sz w:val="32"/>
+        </w:rPr>
+        <w:t>。“平均响应时间”是一项常用的指标，但是我从没有见过哪一个分布式系统的响应时间是符合正态分布的。如果某指标不符合正态分布，那么平均值就没有什么意义，甚至会导致不正确的判断和误解。避免这种陷阱应该使用百分比来记录。这样你就能更改清楚用户是怎样看待你的系统的。</w:t>
+      </w:r>
+    </w:p>
+    <w:p>
+      <w:pPr>
+        <w:pStyle w:val="2"/>
+        <w:rPr>
+          <w:sz w:val="36"/>
+        </w:rPr>
+      </w:pPr>
+      <w:r>
+        <w:rPr>
+          <w:sz w:val="36"/>
+        </w:rPr>
+        <w:tab/>
+      </w:r>
+      <w:r>
+        <w:rPr>
+          <w:rFonts w:hint="eastAsia"/>
+          <w:sz w:val="36"/>
+        </w:rPr>
+        <w:t>十一</w:t>
+      </w:r>
+      <w:r>
+        <w:rPr>
+          <w:sz w:val="36"/>
+        </w:rPr>
+        <w:t xml:space="preserve">. </w:t>
+      </w:r>
+      <w:r>
+        <w:rPr>
+          <w:rFonts w:hint="eastAsia"/>
+          <w:sz w:val="36"/>
+        </w:rPr>
+        <w:t>学会预估</w:t>
+      </w:r>
+      <w:r>
+        <w:rPr>
+          <w:rFonts w:hint="eastAsia"/>
+          <w:sz w:val="36"/>
+        </w:rPr>
+        <w:t>系统</w:t>
+      </w:r>
+      <w:r>
+        <w:rPr>
+          <w:rFonts w:hint="eastAsia"/>
+          <w:sz w:val="36"/>
+        </w:rPr>
+        <w:t>承载能力</w:t>
+      </w:r>
+    </w:p>
+    <w:p>
+      <w:pPr>
+        <w:rPr>
+          <w:sz w:val="32"/>
+        </w:rPr>
+      </w:pPr>
+      <w:r>
+        <w:rPr>
+          <w:sz w:val="32"/>
+        </w:rPr>
+        <w:tab/>
+      </w:r>
+      <w:r>
+        <w:rPr>
+          <w:rFonts w:hint="eastAsia"/>
+          <w:sz w:val="32"/>
+        </w:rPr>
+        <w:t>因为这点你需要了解一天又多少秒。了解</w:t>
+      </w:r>
+      <w:r>
+        <w:rPr>
+          <w:rFonts w:hint="eastAsia"/>
+          <w:sz w:val="32"/>
+        </w:rPr>
+        <w:t>在一个持续运行系统中，与运行三个月后才能更换</w:t>
+      </w:r>
+      <w:r>
+        <w:rPr>
+          <w:rFonts w:hint="eastAsia"/>
+          <w:sz w:val="32"/>
+        </w:rPr>
+        <w:t>机器时</w:t>
+      </w:r>
+      <w:r>
+        <w:rPr>
+          <w:rFonts w:hint="eastAsia"/>
+          <w:sz w:val="32"/>
+        </w:rPr>
+        <w:t>， 你要运行一个任务需要的机器数量的区别</w:t>
+      </w:r>
+      <w:r>
+        <w:rPr>
+          <w:rFonts w:hint="eastAsia"/>
+          <w:sz w:val="32"/>
+        </w:rPr>
+        <w:t>。</w:t>
+      </w:r>
+      <w:r>
+        <w:rPr>
+          <w:rFonts w:hint="eastAsia"/>
+          <w:sz w:val="32"/>
+        </w:rPr>
+        <w:t>甚至</w:t>
+      </w:r>
+      <w:r>
+        <w:rPr>
+          <w:rFonts w:hint="eastAsia"/>
+          <w:sz w:val="32"/>
+        </w:rPr>
+        <w:t>在开发完成之前再更换。</w:t>
+      </w:r>
+    </w:p>
+    <w:p>
+      <w:pPr>
+        <w:widowControl/>
+        <w:jc w:val="left"/>
+        <w:rPr>
+          <w:sz w:val="32"/>
+        </w:rPr>
+      </w:pPr>
+      <w:r>
+        <w:rPr>
+          <w:sz w:val="32"/>
+        </w:rPr>
+        <w:tab/>
+      </w:r>
+      <w:r>
+        <w:rPr>
+          <w:rFonts w:hint="eastAsia"/>
+          <w:sz w:val="32"/>
+        </w:rPr>
+        <w:t>设想下推文服务。在一台普通的机器上你能处理多少的推文id？那么，在2012年底一台典型的24GB内存</w:t>
+      </w:r>
+      <w:r>
+        <w:rPr>
+          <w:rFonts w:hint="eastAsia"/>
+          <w:sz w:val="32"/>
+        </w:rPr>
+        <w:t>的机器</w:t>
+      </w:r>
+      <w:r>
+        <w:rPr>
+          <w:rFonts w:hint="eastAsia"/>
+          <w:sz w:val="32"/>
+        </w:rPr>
+        <w:t>，你需要减去系统所占用的4-5GB内存，同时至少需要处理一</w:t>
+      </w:r>
+      <w:r>
+        <w:rPr>
+          <w:rFonts w:hint="eastAsia"/>
+          <w:sz w:val="32"/>
+        </w:rPr>
+        <w:t>对请求，并且推文id为</w:t>
+      </w:r>
+      <w:r>
+        <w:rPr>
+          <w:rFonts w:hint="eastAsia"/>
+          <w:sz w:val="32"/>
+        </w:rPr>
+        <w:t xml:space="preserve"> 8 位</w:t>
+      </w:r>
+      <w:r>
+        <w:rPr>
+          <w:rFonts w:hint="eastAsia"/>
+          <w:sz w:val="32"/>
+        </w:rPr>
+        <w:t>，能处理多少推文id呢？这是除去你正在做的事情</w:t>
+      </w:r>
+      <w:r>
+        <w:rPr>
+          <w:rFonts w:hint="eastAsia"/>
+          <w:sz w:val="32"/>
+        </w:rPr>
+        <w:t>，</w:t>
+      </w:r>
+      <w:r>
+        <w:rPr>
+          <w:rFonts w:hint="eastAsia"/>
+          <w:sz w:val="32"/>
+        </w:rPr>
+        <w:t>背后需要进行的计算。Jeff</w:t>
+      </w:r>
+      <w:r>
+        <w:rPr>
+          <w:sz w:val="32"/>
+        </w:rPr>
+        <w:t xml:space="preserve"> Dean</w:t>
+      </w:r>
+      <w:r>
+        <w:rPr>
+          <w:rFonts w:hint="eastAsia"/>
+          <w:sz w:val="32"/>
+        </w:rPr>
+        <w:t>的</w:t>
+      </w:r>
+      <w:r>
+        <w:rPr>
+          <w:sz w:val="22"/>
+        </w:rPr>
+        <w:t xml:space="preserve"> </w:t>
+      </w:r>
+      <w:r>
+        <w:rPr>
+          <w:rFonts w:hint="eastAsia"/>
+          <w:sz w:val="32"/>
+        </w:rPr>
+        <w:t>Num</w:t>
+      </w:r>
+      <w:r>
+        <w:rPr>
+          <w:sz w:val="32"/>
+        </w:rPr>
+        <w:t xml:space="preserve">bers Everyone Should Know </w:t>
+      </w:r>
+      <w:r>
+        <w:rPr>
+          <w:rFonts w:hint="eastAsia"/>
+          <w:sz w:val="32"/>
+        </w:rPr>
+        <w:t>是一个很好的教程。</w:t>
+      </w:r>
+    </w:p>
+    <w:p>
+      <w:pPr>
+        <w:widowControl/>
+        <w:jc w:val="left"/>
+        <w:rPr>
+          <w:rFonts w:hint="eastAsia"/>
+          <w:color w:val="FF0000"/>
+          <w:sz w:val="30"/>
+          <w:szCs w:val="30"/>
+        </w:rPr>
+      </w:pPr>
+      <w:r>
+        <w:rPr>
+          <w:color w:val="FF0000"/>
+          <w:sz w:val="30"/>
+          <w:szCs w:val="30"/>
+        </w:rPr>
+        <w:tab/>
+      </w:r>
+      <w:r>
+        <w:rPr>
+          <w:rFonts w:hint="eastAsia"/>
+          <w:color w:val="FF0000"/>
+          <w:sz w:val="30"/>
+          <w:szCs w:val="30"/>
+        </w:rPr>
+        <w:t>注：</w:t>
+      </w:r>
+      <w:r>
+        <w:rPr>
+          <w:rFonts w:hint="eastAsia"/>
+          <w:color w:val="FF0000"/>
+          <w:sz w:val="30"/>
+          <w:szCs w:val="30"/>
+        </w:rPr>
+        <w:t>Num</w:t>
+      </w:r>
+      <w:r>
+        <w:rPr>
+          <w:color w:val="FF0000"/>
+          <w:sz w:val="30"/>
+          <w:szCs w:val="30"/>
+        </w:rPr>
+        <w:t>bers Everyone Should Know</w:t>
+      </w:r>
+      <w:r>
+        <w:rPr>
+          <w:rFonts w:hint="eastAsia"/>
+          <w:color w:val="FF0000"/>
+          <w:sz w:val="30"/>
+          <w:szCs w:val="30"/>
+        </w:rPr>
+        <w:t xml:space="preserve">： </w:t>
+      </w:r>
+      <w:hyperlink r:id="rId8" w:history="1">
+        <w:r>
+          <w:rPr>
+            <w:rStyle w:val="a3"/>
+            <w:color w:val="FF0000"/>
+            <w:sz w:val="30"/>
+            <w:szCs w:val="30"/>
+          </w:rPr>
+          <w:t>http://www.cs.cornell.edu/projects/ladis2009/talks/dean-keynote-ladis2009.pdf</w:t>
+        </w:r>
+      </w:hyperlink>
+      <w:r>
+        <w:rPr>
+          <w:color w:val="FF0000"/>
+          <w:sz w:val="30"/>
+          <w:szCs w:val="30"/>
+        </w:rPr>
+        <w:t xml:space="preserve"> </w:t>
+      </w:r>
+    </w:p>
+    <w:p>
+      <w:pPr>
+        <w:pStyle w:val="2"/>
+        <w:rPr>
+          <w:sz w:val="36"/>
+        </w:rPr>
+      </w:pPr>
+      <w:r>
+        <w:rPr>
+          <w:sz w:val="36"/>
+        </w:rPr>
+        <w:tab/>
+      </w:r>
+      <w:r>
+        <w:rPr>
+          <w:rFonts w:hint="eastAsia"/>
+          <w:sz w:val="36"/>
+        </w:rPr>
+        <w:t>十二</w:t>
+      </w:r>
+      <w:r>
+        <w:rPr>
+          <w:sz w:val="36"/>
+        </w:rPr>
+        <w:t xml:space="preserve">. </w:t>
+      </w:r>
+      <w:r>
+        <w:rPr>
+          <w:rFonts w:hint="eastAsia"/>
+          <w:sz w:val="36"/>
+        </w:rPr>
+        <w:t>基础设施功能是逐步提供的</w:t>
+      </w:r>
+    </w:p>
+    <w:p>
+      <w:pPr>
+        <w:widowControl/>
+        <w:jc w:val="left"/>
+        <w:rPr>
+          <w:sz w:val="32"/>
+        </w:rPr>
+      </w:pPr>
+      <w:r>
+        <w:rPr>
+          <w:sz w:val="32"/>
+        </w:rPr>
+        <w:tab/>
+      </w:r>
+      <w:r>
+        <w:rPr>
+          <w:sz w:val="32"/>
+        </w:rPr>
+        <w:t>Feature flags</w:t>
+      </w:r>
+      <w:r>
+        <w:rPr>
+          <w:rFonts w:hint="eastAsia"/>
+          <w:sz w:val="32"/>
+        </w:rPr>
+        <w:t>是产品工程师在现有系统中推出新功能的常用方式。他通常与前端A/B测试相关联，用于向特定人群显示新的设计或者功能。但是他们同样适用于基础设计建设。</w:t>
+      </w:r>
+    </w:p>
+    <w:p>
+      <w:pPr>
+        <w:widowControl/>
+        <w:jc w:val="left"/>
+        <w:rPr>
+          <w:sz w:val="32"/>
+        </w:rPr>
+      </w:pPr>
+      <w:r>
+        <w:rPr>
+          <w:sz w:val="32"/>
+        </w:rPr>
+        <w:tab/>
+      </w:r>
+      <w:r>
+        <w:rPr>
+          <w:rFonts w:hint="eastAsia"/>
+          <w:sz w:val="32"/>
+        </w:rPr>
+        <w:t>很多项目的失败是因为他们追求“大而全”或者一系列的“大而全”，这通常导致他们太晚的发现bug而不断的回滚。但是通过“feature</w:t>
+      </w:r>
+      <w:r>
+        <w:rPr>
+          <w:sz w:val="32"/>
+        </w:rPr>
+        <w:t xml:space="preserve"> </w:t>
+      </w:r>
+      <w:r>
+        <w:rPr>
+          <w:rFonts w:hint="eastAsia"/>
+          <w:sz w:val="32"/>
+        </w:rPr>
+        <w:t>flag”方式，你会对你的项目产生信心，并且降低失败的成本。</w:t>
+      </w:r>
+    </w:p>
+    <w:p>
+      <w:pPr>
+        <w:widowControl/>
+        <w:jc w:val="left"/>
+        <w:rPr>
+          <w:sz w:val="32"/>
+        </w:rPr>
+      </w:pPr>
+      <w:r>
+        <w:rPr>
+          <w:sz w:val="32"/>
+        </w:rPr>
+        <w:tab/>
+      </w:r>
+      <w:r>
+        <w:rPr>
+          <w:rFonts w:hint="eastAsia"/>
+          <w:sz w:val="32"/>
+        </w:rPr>
+        <w:t>假设你正在将单个数据库，转变成屏蔽细节的服务，</w:t>
+      </w:r>
+      <w:r>
+        <w:rPr>
+          <w:rFonts w:hint="eastAsia"/>
+          <w:sz w:val="32"/>
+        </w:rPr>
+        <w:t>通过feature</w:t>
+      </w:r>
+      <w:r>
+        <w:rPr>
+          <w:sz w:val="32"/>
+        </w:rPr>
+        <w:t xml:space="preserve"> </w:t>
+      </w:r>
+      <w:r>
+        <w:rPr>
+          <w:rFonts w:hint="eastAsia"/>
+          <w:sz w:val="32"/>
+        </w:rPr>
+        <w:t>flag，你可以写入旧的数据库的同时，缓慢的写入</w:t>
+      </w:r>
+      <w:r>
+        <w:rPr>
+          <w:rFonts w:hint="eastAsia"/>
+          <w:sz w:val="32"/>
+        </w:rPr>
+        <w:t>新得服务中。以此作为过渡来保证写入的准确性和写入速度。当写入进度</w:t>
+      </w:r>
+      <w:r>
+        <w:rPr>
+          <w:rFonts w:hint="eastAsia"/>
+          <w:sz w:val="32"/>
+        </w:rPr>
+        <w:t>达到</w:t>
+      </w:r>
+      <w:r>
+        <w:rPr>
+          <w:sz w:val="32"/>
+        </w:rPr>
+        <w:t>100%</w:t>
+      </w:r>
+      <w:r>
+        <w:rPr>
+          <w:rFonts w:hint="eastAsia"/>
+          <w:sz w:val="32"/>
+        </w:rPr>
+        <w:t>并且</w:t>
+      </w:r>
+      <w:r>
+        <w:rPr>
+          <w:rFonts w:hint="eastAsia"/>
+          <w:sz w:val="32"/>
+        </w:rPr>
+        <w:t>全部</w:t>
+      </w:r>
+      <w:r>
+        <w:rPr>
+          <w:rFonts w:hint="eastAsia"/>
+          <w:sz w:val="32"/>
+        </w:rPr>
+        <w:t>落地</w:t>
+      </w:r>
+      <w:r>
+        <w:rPr>
+          <w:rFonts w:hint="eastAsia"/>
+          <w:sz w:val="32"/>
+        </w:rPr>
+        <w:t>到新的数据存储区完成的时候，你可以使用单独的feature</w:t>
+      </w:r>
+      <w:r>
+        <w:rPr>
+          <w:sz w:val="32"/>
+        </w:rPr>
+        <w:t xml:space="preserve"> </w:t>
+      </w:r>
+      <w:r>
+        <w:rPr>
+          <w:rFonts w:hint="eastAsia"/>
+          <w:sz w:val="32"/>
+        </w:rPr>
+        <w:t>flag从</w:t>
+      </w:r>
+      <w:r>
+        <w:rPr>
+          <w:rFonts w:hint="eastAsia"/>
+          <w:sz w:val="32"/>
+        </w:rPr>
+        <w:t>新的</w:t>
+      </w:r>
+      <w:r>
+        <w:rPr>
+          <w:rFonts w:hint="eastAsia"/>
+          <w:sz w:val="32"/>
+        </w:rPr>
+        <w:t>服务读取数据</w:t>
+      </w:r>
+      <w:r>
+        <w:rPr>
+          <w:rFonts w:hint="eastAsia"/>
+          <w:sz w:val="32"/>
+        </w:rPr>
+        <w:t>来测试</w:t>
+      </w:r>
+      <w:r>
+        <w:rPr>
+          <w:rFonts w:hint="eastAsia"/>
+          <w:sz w:val="32"/>
+        </w:rPr>
+        <w:t>性能问题</w:t>
+      </w:r>
+      <w:r>
+        <w:rPr>
+          <w:rFonts w:hint="eastAsia"/>
+          <w:sz w:val="32"/>
+        </w:rPr>
+        <w:t>，而不用</w:t>
+      </w:r>
+      <w:r>
+        <w:rPr>
+          <w:rFonts w:hint="eastAsia"/>
+          <w:sz w:val="32"/>
+        </w:rPr>
+        <w:t>通过用户</w:t>
+      </w:r>
+      <w:r>
+        <w:rPr>
+          <w:rFonts w:hint="eastAsia"/>
+          <w:sz w:val="32"/>
+        </w:rPr>
+        <w:t>请求</w:t>
+      </w:r>
+      <w:r>
+        <w:rPr>
+          <w:rFonts w:hint="eastAsia"/>
+          <w:sz w:val="32"/>
+        </w:rPr>
+        <w:t>响应的数据。另一个feature</w:t>
+      </w:r>
+      <w:r>
+        <w:rPr>
+          <w:sz w:val="32"/>
+        </w:rPr>
+        <w:t xml:space="preserve"> </w:t>
+      </w:r>
+      <w:r>
+        <w:rPr>
+          <w:rFonts w:hint="eastAsia"/>
+          <w:sz w:val="32"/>
+        </w:rPr>
+        <w:t>flag可以用来读取新老系统</w:t>
+      </w:r>
+      <w:r>
+        <w:rPr>
+          <w:rFonts w:hint="eastAsia"/>
+          <w:sz w:val="32"/>
+        </w:rPr>
+        <w:t>的数据以校验数据正确性和完整性</w:t>
+      </w:r>
+      <w:r>
+        <w:rPr>
+          <w:rFonts w:hint="eastAsia"/>
+          <w:sz w:val="32"/>
+        </w:rPr>
+        <w:t>。最后的</w:t>
+      </w:r>
+      <w:r>
+        <w:rPr>
+          <w:rFonts w:hint="eastAsia"/>
+          <w:sz w:val="32"/>
+        </w:rPr>
+        <w:t>feature</w:t>
+      </w:r>
+      <w:r>
+        <w:rPr>
+          <w:sz w:val="32"/>
+        </w:rPr>
+        <w:t xml:space="preserve"> </w:t>
+      </w:r>
+      <w:r>
+        <w:rPr>
+          <w:rFonts w:hint="eastAsia"/>
+          <w:sz w:val="32"/>
+        </w:rPr>
+        <w:t>flag可以用来</w:t>
+      </w:r>
+      <w:r>
+        <w:rPr>
+          <w:rFonts w:hint="eastAsia"/>
+          <w:sz w:val="32"/>
+        </w:rPr>
+        <w:t>缓慢的提升新系统的读写数据的性能。</w:t>
+      </w:r>
+    </w:p>
+    <w:p>
+      <w:pPr>
+        <w:widowControl/>
+        <w:jc w:val="left"/>
+        <w:rPr>
+          <w:sz w:val="32"/>
+        </w:rPr>
+      </w:pPr>
+      <w:r>
+        <w:rPr>
+          <w:sz w:val="32"/>
+        </w:rPr>
+        <w:tab/>
+      </w:r>
+      <w:r>
+        <w:rPr>
+          <w:rFonts w:hint="eastAsia"/>
+          <w:sz w:val="32"/>
+        </w:rPr>
+        <w:t>通过将新功能拆分成多个步骤，并且通过feature</w:t>
+      </w:r>
+      <w:r>
+        <w:rPr>
+          <w:sz w:val="32"/>
+        </w:rPr>
+        <w:t xml:space="preserve"> </w:t>
+      </w:r>
+      <w:r>
+        <w:rPr>
+          <w:rFonts w:hint="eastAsia"/>
+          <w:sz w:val="32"/>
+        </w:rPr>
+        <w:t>flags</w:t>
+      </w:r>
+      <w:r>
+        <w:rPr>
+          <w:rFonts w:hint="eastAsia"/>
+          <w:sz w:val="32"/>
+        </w:rPr>
+        <w:t>来保证快速的部分功能</w:t>
+      </w:r>
+      <w:r>
+        <w:rPr>
+          <w:rFonts w:hint="eastAsia"/>
+          <w:sz w:val="32"/>
+        </w:rPr>
+        <w:t>实现，你能够在bug</w:t>
+      </w:r>
+      <w:r>
+        <w:rPr>
+          <w:rFonts w:hint="eastAsia"/>
+          <w:sz w:val="32"/>
+        </w:rPr>
+        <w:t>出现</w:t>
+      </w:r>
+      <w:r>
+        <w:rPr>
+          <w:rFonts w:hint="eastAsia"/>
+          <w:sz w:val="32"/>
+        </w:rPr>
+        <w:t>的时候，更轻松的发现和解决他们，而不是面对宇宙大爆炸似的bug</w:t>
+      </w:r>
+      <w:r>
+        <w:rPr>
+          <w:rFonts w:hint="eastAsia"/>
+          <w:sz w:val="32"/>
+        </w:rPr>
+        <w:t>喷发。当问题出现</w:t>
+      </w:r>
+      <w:r>
+        <w:rPr>
+          <w:rFonts w:hint="eastAsia"/>
+          <w:sz w:val="32"/>
+        </w:rPr>
+        <w:t>的时候，你可以快速的将相关的feature</w:t>
+      </w:r>
+      <w:r>
+        <w:rPr>
+          <w:sz w:val="32"/>
+        </w:rPr>
+        <w:t xml:space="preserve"> </w:t>
+      </w:r>
+      <w:r>
+        <w:rPr>
+          <w:rFonts w:hint="eastAsia"/>
+          <w:sz w:val="32"/>
+        </w:rPr>
+        <w:t>flag回滚。</w:t>
+      </w:r>
+      <w:r>
+        <w:rPr>
+          <w:rFonts w:hint="eastAsia"/>
+          <w:sz w:val="32"/>
+        </w:rPr>
+        <w:t>通过步骤拆分，您可以在互不影响的流量下进行debug和测试，因为你知道任何你造成的问题，都不是毁灭性的。通过feature</w:t>
+      </w:r>
+      <w:r>
+        <w:rPr>
+          <w:sz w:val="32"/>
+        </w:rPr>
+        <w:t xml:space="preserve"> </w:t>
+      </w:r>
+      <w:r>
+        <w:rPr>
+          <w:rFonts w:hint="eastAsia"/>
+          <w:sz w:val="32"/>
+        </w:rPr>
+        <w:t>flags</w:t>
+      </w:r>
+      <w:r>
+        <w:rPr>
+          <w:rFonts w:hint="eastAsia"/>
+          <w:sz w:val="32"/>
+        </w:rPr>
+        <w:t>你也能够选择其他的迁移策略，例如基于某个用户的请求进行迁移</w:t>
+      </w:r>
+      <w:r>
+        <w:rPr>
+          <w:rFonts w:hint="eastAsia"/>
+          <w:sz w:val="32"/>
+        </w:rPr>
+        <w:t>，这样能够更好的洞悉新系统的一切。当你的新服务只是一个雏形的时候，你也能够通过</w:t>
+      </w:r>
+      <w:r>
+        <w:rPr>
+          <w:rFonts w:hint="eastAsia"/>
+          <w:sz w:val="32"/>
+        </w:rPr>
+        <w:t>feature</w:t>
+      </w:r>
+      <w:r>
+        <w:rPr>
+          <w:sz w:val="32"/>
+        </w:rPr>
+        <w:t xml:space="preserve"> </w:t>
+      </w:r>
+      <w:r>
+        <w:rPr>
+          <w:rFonts w:hint="eastAsia"/>
+          <w:sz w:val="32"/>
+        </w:rPr>
+        <w:t>flags来降低新系统占用的资源。</w:t>
+      </w:r>
+    </w:p>
+    <w:p>
+      <w:pPr>
+        <w:widowControl/>
+        <w:jc w:val="left"/>
+        <w:rPr>
+          <w:sz w:val="32"/>
+        </w:rPr>
+      </w:pPr>
+      <w:r>
+        <w:rPr>
+          <w:sz w:val="32"/>
+        </w:rPr>
+        <w:tab/>
+      </w:r>
+      <w:r>
+        <w:rPr>
+          <w:rFonts w:hint="eastAsia"/>
+          <w:sz w:val="32"/>
+        </w:rPr>
+        <w:t>现在，feature</w:t>
+      </w:r>
+      <w:r>
+        <w:rPr>
+          <w:sz w:val="32"/>
+        </w:rPr>
+        <w:t xml:space="preserve"> </w:t>
+      </w:r>
+      <w:r>
+        <w:rPr>
+          <w:rFonts w:hint="eastAsia"/>
+          <w:sz w:val="32"/>
+        </w:rPr>
+        <w:t>fla</w:t>
+      </w:r>
+      <w:r>
+        <w:rPr>
+          <w:rFonts w:hint="eastAsia"/>
+          <w:sz w:val="32"/>
+        </w:rPr>
+        <w:t>gs对于</w:t>
+      </w:r>
+      <w:r>
+        <w:rPr>
+          <w:rFonts w:hint="eastAsia"/>
+          <w:sz w:val="32"/>
+        </w:rPr>
+        <w:t>传统程序员或者新的工程师，听起来</w:t>
+      </w:r>
+      <w:r>
+        <w:rPr>
+          <w:rFonts w:hint="eastAsia"/>
+          <w:sz w:val="32"/>
+        </w:rPr>
+        <w:t>会造成一定的混乱。使用feature</w:t>
+      </w:r>
+      <w:r>
+        <w:rPr>
+          <w:sz w:val="32"/>
+        </w:rPr>
+        <w:t xml:space="preserve"> </w:t>
+      </w:r>
+      <w:r>
+        <w:rPr>
+          <w:rFonts w:hint="eastAsia"/>
+          <w:sz w:val="32"/>
+        </w:rPr>
+        <w:t>flags意味着要处理基础设施的多版本控制，并且版本要成为一种规范。这是一门很深的学问。谁让单机系统上的运行方式在分布式系统之中玩不转呢？</w:t>
+      </w:r>
+    </w:p>
+    <w:p>
+      <w:pPr>
+        <w:widowControl/>
+        <w:jc w:val="left"/>
+        <w:rPr>
+          <w:sz w:val="32"/>
+        </w:rPr>
+      </w:pPr>
+      <w:r>
+        <w:rPr>
+          <w:sz w:val="32"/>
+        </w:rPr>
+        <w:tab/>
+        <w:t>F</w:t>
+      </w:r>
+      <w:r>
+        <w:rPr>
+          <w:rFonts w:hint="eastAsia"/>
+          <w:sz w:val="32"/>
+        </w:rPr>
+        <w:t>eature</w:t>
+      </w:r>
+      <w:r>
+        <w:rPr>
+          <w:sz w:val="32"/>
+        </w:rPr>
+        <w:t xml:space="preserve"> </w:t>
+      </w:r>
+      <w:r>
+        <w:rPr>
+          <w:rFonts w:hint="eastAsia"/>
+          <w:sz w:val="32"/>
+        </w:rPr>
+        <w:t>flags最好理解为，为实现全局的简单和弹性，与本地复杂性的一种权衡。</w:t>
+      </w:r>
+    </w:p>
+    <w:p>
+      <w:pPr>
+        <w:pStyle w:val="2"/>
+        <w:rPr>
+          <w:sz w:val="36"/>
+        </w:rPr>
+      </w:pPr>
+      <w:r>
+        <w:rPr>
+          <w:sz w:val="36"/>
+        </w:rPr>
+        <w:tab/>
+      </w:r>
+      <w:r>
+        <w:rPr>
+          <w:rFonts w:hint="eastAsia"/>
+          <w:sz w:val="36"/>
+        </w:rPr>
+        <w:t>十三.</w:t>
+      </w:r>
+      <w:r>
+        <w:rPr>
+          <w:sz w:val="36"/>
+        </w:rPr>
+        <w:t xml:space="preserve"> </w:t>
+      </w:r>
+      <w:r>
+        <w:rPr>
+          <w:rFonts w:hint="eastAsia"/>
+          <w:sz w:val="36"/>
+        </w:rPr>
+        <w:t>明智的选择id命名空间</w:t>
+      </w:r>
+    </w:p>
+    <w:p>
+      <w:pPr>
+        <w:widowControl/>
+        <w:jc w:val="left"/>
+        <w:rPr>
+          <w:sz w:val="32"/>
+        </w:rPr>
+      </w:pPr>
+      <w:r>
+        <w:rPr>
+          <w:sz w:val="32"/>
+        </w:rPr>
+        <w:tab/>
+      </w:r>
+      <w:r>
+        <w:rPr>
+          <w:rFonts w:hint="eastAsia"/>
+          <w:sz w:val="32"/>
+        </w:rPr>
+        <w:t>你选择的id的命名空间会限制你的系统。</w:t>
+      </w:r>
+    </w:p>
+    <w:p>
+      <w:pPr>
+        <w:widowControl/>
+        <w:jc w:val="left"/>
+        <w:rPr>
+          <w:sz w:val="32"/>
+          <w:vertAlign w:val="subscript"/>
+        </w:rPr>
+      </w:pPr>
+      <w:r>
+        <w:rPr>
+          <w:sz w:val="32"/>
+        </w:rPr>
+        <w:tab/>
+      </w:r>
+      <w:r>
+        <w:rPr>
+          <w:rFonts w:hint="eastAsia"/>
+          <w:sz w:val="32"/>
+        </w:rPr>
+        <w:t>获取</w:t>
+      </w:r>
+      <w:r>
+        <w:rPr>
+          <w:rFonts w:hint="eastAsia"/>
+          <w:sz w:val="32"/>
+        </w:rPr>
+        <w:t>一份数据所需的ID</w:t>
+      </w:r>
+      <w:r>
+        <w:rPr>
+          <w:rFonts w:hint="eastAsia"/>
+          <w:sz w:val="32"/>
+        </w:rPr>
+        <w:t>越多，数据分区的选择就越多。获取</w:t>
+      </w:r>
+      <w:r>
+        <w:rPr>
+          <w:rFonts w:hint="eastAsia"/>
+          <w:sz w:val="32"/>
+        </w:rPr>
+        <w:t>一份</w:t>
+      </w:r>
+      <w:r>
+        <w:rPr>
+          <w:rFonts w:hint="eastAsia"/>
+          <w:sz w:val="32"/>
+        </w:rPr>
+        <w:t>数据所需的ID</w:t>
+      </w:r>
+      <w:r>
+        <w:rPr>
+          <w:rFonts w:hint="eastAsia"/>
+          <w:sz w:val="32"/>
+        </w:rPr>
+        <w:t>越少，就更容易消耗系统的性能</w:t>
+      </w:r>
+      <w:r>
+        <w:rPr>
+          <w:rFonts w:hint="eastAsia"/>
+          <w:sz w:val="32"/>
+        </w:rPr>
+        <w:t>。</w:t>
+      </w:r>
+    </w:p>
+    <w:p>
+      <w:pPr>
+        <w:widowControl/>
+        <w:jc w:val="left"/>
+        <w:rPr>
+          <w:rFonts w:hint="eastAsia"/>
+          <w:sz w:val="32"/>
+        </w:rPr>
+      </w:pPr>
+      <w:r>
+        <w:rPr>
+          <w:sz w:val="32"/>
+        </w:rPr>
+        <w:tab/>
+      </w:r>
+      <w:r>
+        <w:rPr>
+          <w:rFonts w:hint="eastAsia"/>
+          <w:sz w:val="32"/>
+        </w:rPr>
+        <w:t>参考Twitter</w:t>
+      </w:r>
+      <w:r>
+        <w:rPr>
+          <w:sz w:val="32"/>
+        </w:rPr>
+        <w:t xml:space="preserve"> </w:t>
+      </w:r>
+      <w:r>
+        <w:rPr>
+          <w:rFonts w:hint="eastAsia"/>
+          <w:sz w:val="32"/>
+        </w:rPr>
+        <w:t>API的第一版。所有每一条推文的查询、创建、删除都是根据简单的数字类型的id。推文的id是64位的数字没有引入其他的数据类型。随着推文数量的增加，很明显的意识到同一个用户的数据都集中在一台机器上的时候，创建用户推文和其订阅其他用户的timeline会更加快速。</w:t>
+      </w:r>
+    </w:p>
+    <w:p>
+      <w:pPr>
+        <w:widowControl/>
+        <w:jc w:val="left"/>
+        <w:rPr>
+          <w:rFonts w:hint="eastAsia"/>
+          <w:sz w:val="32"/>
+        </w:rPr>
+      </w:pPr>
+      <w:r>
+        <w:rPr>
+          <w:sz w:val="32"/>
+        </w:rPr>
+        <w:tab/>
+      </w:r>
+      <w:r>
+        <w:rPr>
+          <w:rFonts w:hint="eastAsia"/>
+          <w:sz w:val="32"/>
+        </w:rPr>
+        <w:t>但是Public</w:t>
+      </w:r>
+      <w:r>
+        <w:rPr>
+          <w:sz w:val="32"/>
+        </w:rPr>
+        <w:t xml:space="preserve"> </w:t>
+      </w:r>
+      <w:r>
+        <w:rPr>
+          <w:rFonts w:hint="eastAsia"/>
+          <w:sz w:val="32"/>
+        </w:rPr>
+        <w:t>API</w:t>
+      </w:r>
+      <w:r>
+        <w:rPr>
+          <w:sz w:val="32"/>
+        </w:rPr>
+        <w:t xml:space="preserve"> </w:t>
+      </w:r>
+      <w:r>
+        <w:rPr>
+          <w:rFonts w:hint="eastAsia"/>
+          <w:sz w:val="32"/>
+        </w:rPr>
+        <w:t>要求每个推文都能够根据推文id进行寻址访问。为了以用户维度进行拆分推文，就必须要构建一个新的查询服务。这就意味着必须要知道每一个用户拥有哪些推文id。如果必要的话，是可以做到，但是需要花一点成本。</w:t>
+      </w:r>
+    </w:p>
+    <w:p>
+      <w:pPr>
+        <w:widowControl/>
+        <w:jc w:val="left"/>
+        <w:rPr>
+          <w:rFonts w:hint="eastAsia"/>
+          <w:sz w:val="32"/>
+        </w:rPr>
+      </w:pPr>
+      <w:r>
+        <w:rPr>
+          <w:sz w:val="32"/>
+        </w:rPr>
+        <w:tab/>
+      </w:r>
+      <w:r>
+        <w:rPr>
+          <w:rFonts w:hint="eastAsia"/>
+          <w:sz w:val="32"/>
+        </w:rPr>
+        <w:t>一种替代的API是需要每条推文查询的时候都提供用户的id，起初推文的id只是用与简单的存储，直到以用户为维度进行数据分区。</w:t>
+      </w:r>
+      <w:r>
+        <w:rPr>
+          <w:rFonts w:hint="eastAsia"/>
+          <w:sz w:val="32"/>
+        </w:rPr>
+        <w:t>另一种替代方案是推文id本身就包含用户的id信息，这就是意味着要以id不再是k排序和数字类型为代价。</w:t>
+      </w:r>
+    </w:p>
+    <w:p>
+      <w:pPr>
+        <w:widowControl/>
+        <w:jc w:val="left"/>
+        <w:rPr>
+          <w:rFonts w:hint="eastAsia"/>
+          <w:sz w:val="32"/>
+        </w:rPr>
+      </w:pPr>
+      <w:r>
+        <w:rPr>
+          <w:sz w:val="32"/>
+        </w:rPr>
+        <w:tab/>
+      </w:r>
+      <w:r>
+        <w:rPr>
+          <w:rFonts w:hint="eastAsia"/>
+          <w:sz w:val="32"/>
+        </w:rPr>
+        <w:t>要小心在id中包含信息，无论是明确的还是隐藏的。客户端也许会利用你id的结构去解析用户隐私数据，爬取你的系统数据（自增id就是典型的例子），或者是其他各种方式的攻击。</w:t>
+      </w:r>
+    </w:p>
+    <w:p>
+      <w:pPr>
+        <w:pStyle w:val="2"/>
+        <w:rPr>
+          <w:sz w:val="36"/>
+        </w:rPr>
+      </w:pPr>
+      <w:r>
+        <w:rPr>
+          <w:sz w:val="36"/>
+        </w:rPr>
+        <w:tab/>
+      </w:r>
+      <w:r>
+        <w:rPr>
+          <w:rFonts w:hint="eastAsia"/>
+          <w:sz w:val="36"/>
+        </w:rPr>
+        <w:t>十四</w:t>
+      </w:r>
+      <w:r>
+        <w:rPr>
+          <w:sz w:val="36"/>
+        </w:rPr>
+        <w:t>.</w:t>
+      </w:r>
+      <w:r>
+        <w:rPr>
+          <w:rFonts w:hint="eastAsia"/>
+          <w:sz w:val="36"/>
+        </w:rPr>
+        <w:t xml:space="preserve"> 利用数据的局部性</w:t>
+      </w:r>
+    </w:p>
+    <w:p>
+      <w:pPr>
+        <w:rPr>
+          <w:sz w:val="32"/>
+        </w:rPr>
+      </w:pPr>
+      <w:r>
+        <w:tab/>
+      </w:r>
+      <w:r>
+        <w:rPr>
+          <w:rFonts w:hint="eastAsia"/>
+          <w:sz w:val="32"/>
+        </w:rPr>
+        <w:t>数据</w:t>
+      </w:r>
+      <w:r>
+        <w:rPr>
+          <w:rFonts w:hint="eastAsia"/>
+          <w:sz w:val="32"/>
+        </w:rPr>
+        <w:t>的处理和缓存越接近持久化存储，处理的速度就更有效，并且会更统一保证缓存数据的正确性和访问速度。网络相比指针引用，文件读取又更高的出错率和延迟。</w:t>
+      </w:r>
+    </w:p>
+    <w:p>
+      <w:pPr>
+        <w:rPr>
+          <w:sz w:val="32"/>
+        </w:rPr>
+      </w:pPr>
+      <w:r>
+        <w:rPr>
+          <w:sz w:val="32"/>
+        </w:rPr>
+        <w:tab/>
+      </w:r>
+      <w:r>
+        <w:rPr>
+          <w:rFonts w:hint="eastAsia"/>
+          <w:sz w:val="32"/>
+        </w:rPr>
+        <w:t>数据的局部性不仅是空间上的，同样也是时间上的。</w:t>
+      </w:r>
+      <w:r>
+        <w:rPr>
+          <w:rFonts w:hint="eastAsia"/>
+          <w:sz w:val="32"/>
+        </w:rPr>
+        <w:t>如果大量的用户在相近的时间发起了相同的请求，也许他们的请求可以合并成一个。又或者大量的请求访问邻近的数据，他们可以合并成一个更大的请求。这样做通常会降低数据的交互频率，并且更方便做故障管理。</w:t>
+      </w:r>
+    </w:p>
+    <w:p>
+      <w:pPr>
+        <w:pStyle w:val="2"/>
+        <w:rPr>
+          <w:rFonts w:hint="eastAsia"/>
+          <w:sz w:val="36"/>
+        </w:rPr>
+      </w:pPr>
+      <w:r>
+        <w:tab/>
+      </w:r>
+      <w:r>
+        <w:rPr>
+          <w:rFonts w:hint="eastAsia"/>
+          <w:sz w:val="36"/>
+        </w:rPr>
+        <w:t>十五</w:t>
+      </w:r>
+      <w:r>
+        <w:rPr>
+          <w:sz w:val="36"/>
+        </w:rPr>
+        <w:t xml:space="preserve">. </w:t>
+      </w:r>
+      <w:r>
+        <w:rPr>
+          <w:rFonts w:hint="eastAsia"/>
+          <w:sz w:val="36"/>
+        </w:rPr>
+        <w:t>先写缓存数据，</w:t>
+      </w:r>
+      <w:r>
+        <w:rPr>
+          <w:rFonts w:hint="eastAsia"/>
+          <w:sz w:val="36"/>
+        </w:rPr>
+        <w:t>再</w:t>
+      </w:r>
+      <w:r>
+        <w:rPr>
+          <w:rFonts w:hint="eastAsia"/>
+          <w:sz w:val="36"/>
+        </w:rPr>
+        <w:t>写持久化数据是错误的</w:t>
+      </w:r>
+    </w:p>
+    <w:p>
+      <w:pPr>
+        <w:rPr>
+          <w:sz w:val="32"/>
+        </w:rPr>
+      </w:pPr>
+      <w:r>
+        <w:rPr>
+          <w:sz w:val="32"/>
+        </w:rPr>
+        <w:tab/>
+      </w:r>
+      <w:r>
+        <w:rPr>
+          <w:rFonts w:hint="eastAsia"/>
+          <w:sz w:val="32"/>
+        </w:rPr>
+        <w:t>这种情况</w:t>
+      </w:r>
+      <w:r>
+        <w:rPr>
+          <w:rFonts w:hint="eastAsia"/>
+          <w:sz w:val="32"/>
+        </w:rPr>
+        <w:t>要比你想象的多</w:t>
+      </w:r>
+      <w:r>
+        <w:rPr>
+          <w:rFonts w:hint="eastAsia"/>
+          <w:sz w:val="32"/>
+        </w:rPr>
+        <w:t>。</w:t>
+      </w:r>
+      <w:r>
+        <w:rPr>
+          <w:rFonts w:hint="eastAsia"/>
+          <w:sz w:val="32"/>
+        </w:rPr>
+        <w:t>尤其分布式系统的初始设计人员是一个缺乏经验的工程师。很多你接手的系统都会有这个问题。如果系统的构建者在谈论“Russian</w:t>
+      </w:r>
+      <w:r>
+        <w:rPr>
+          <w:sz w:val="32"/>
+        </w:rPr>
+        <w:t>-doll caching</w:t>
+      </w:r>
+      <w:r>
+        <w:rPr>
+          <w:rFonts w:hint="eastAsia"/>
+          <w:sz w:val="32"/>
+        </w:rPr>
+        <w:t>”,那么你就有很大的几率面对各种问题。这个问题可能已经不复存在，但我仍然对它深恶痛绝。这个问题的常见表现就是用户信息神秘更新到系统的旧值当中（例如，昵称，邮件地址，密码等）</w:t>
+      </w:r>
+    </w:p>
+    <w:p>
+      <w:pPr>
+        <w:rPr>
+          <w:rFonts w:hint="eastAsia"/>
+          <w:sz w:val="30"/>
+          <w:szCs w:val="30"/>
+        </w:rPr>
+      </w:pPr>
+      <w:r>
+        <w:rPr>
+          <w:sz w:val="32"/>
+        </w:rPr>
+        <w:tab/>
+      </w:r>
+      <w:r>
+        <w:rPr>
+          <w:rFonts w:hint="eastAsia"/>
+          <w:color w:val="FF0000"/>
+          <w:sz w:val="30"/>
+          <w:szCs w:val="30"/>
+        </w:rPr>
+        <w:t>注：</w:t>
+      </w:r>
+      <w:r>
+        <w:rPr>
+          <w:rFonts w:hint="eastAsia"/>
+          <w:color w:val="FF0000"/>
+          <w:sz w:val="30"/>
+          <w:szCs w:val="30"/>
+        </w:rPr>
+        <w:t>缓存更新策略总结</w:t>
+      </w:r>
+      <w:r>
+        <w:rPr>
+          <w:rFonts w:hint="eastAsia"/>
+          <w:color w:val="FF0000"/>
+          <w:sz w:val="30"/>
+          <w:szCs w:val="30"/>
+        </w:rPr>
+        <w:t xml:space="preserve">: </w:t>
+      </w:r>
+      <w:hyperlink r:id="rId9" w:history="1">
+        <w:r>
+          <w:rPr>
+            <w:rStyle w:val="a3"/>
+            <w:color w:val="FF0000"/>
+            <w:sz w:val="30"/>
+            <w:szCs w:val="30"/>
+          </w:rPr>
+          <w:t>https://coolshell.cn/articles/17416.html</w:t>
+        </w:r>
+      </w:hyperlink>
+      <w:r>
+        <w:rPr>
+          <w:rFonts w:hint="eastAsia"/>
+          <w:color w:val="FF0000"/>
+          <w:sz w:val="30"/>
+          <w:szCs w:val="30"/>
+        </w:rPr>
+        <w:t>。</w:t>
+      </w:r>
+      <w:r>
+        <w:rPr>
+          <w:rFonts w:hint="eastAsia"/>
+          <w:sz w:val="30"/>
+          <w:szCs w:val="30"/>
+        </w:rPr>
+        <w:t xml:space="preserve"> </w:t>
+      </w:r>
+    </w:p>
+    <w:p>
+      <w:pPr>
+        <w:pStyle w:val="2"/>
+        <w:rPr>
+          <w:rFonts w:hint="eastAsia"/>
+        </w:rPr>
+      </w:pPr>
+      <w:r>
+        <w:tab/>
+      </w:r>
+      <w:r>
+        <w:rPr>
+          <w:rFonts w:hint="eastAsia"/>
+        </w:rPr>
+        <w:t>十六</w:t>
+      </w:r>
+      <w:r>
+        <w:t xml:space="preserve">. </w:t>
+      </w:r>
+      <w:r>
+        <w:rPr>
+          <w:rFonts w:hint="eastAsia"/>
+        </w:rPr>
+        <w:t>计算机比你想象的更强大</w:t>
+      </w:r>
+    </w:p>
+    <w:p>
+      <w:pPr>
+        <w:widowControl/>
+        <w:jc w:val="left"/>
+        <w:rPr>
+          <w:sz w:val="32"/>
+        </w:rPr>
+      </w:pPr>
+      <w:r>
+        <w:rPr>
+          <w:sz w:val="32"/>
+        </w:rPr>
+        <w:tab/>
+      </w:r>
+      <w:r>
+        <w:rPr>
+          <w:rFonts w:hint="eastAsia"/>
+          <w:sz w:val="32"/>
+        </w:rPr>
+        <w:t>今天在这个领域，会有很多没有足够经验的从业者，提供了很多关于计算机可用性的错误信息。在2012年低，一个六七个人开发的轻量级的web服务，24GB内存和一定的磁盘空间就足够你使用。一个复杂的CURD（</w:t>
+      </w:r>
+      <w:r>
+        <w:rPr>
+          <w:rFonts w:ascii="Arial" w:hAnsi="Arial" w:cs="Arial" w:hint="eastAsia"/>
+          <w:color w:val="333333"/>
+          <w:szCs w:val="21"/>
+          <w:shd w:val="clear" w:color="auto" w:fill="FFFFFF"/>
+        </w:rPr>
+        <w:t>C</w:t>
+      </w:r>
+      <w:r>
+        <w:rPr>
+          <w:sz w:val="32"/>
+        </w:rPr>
+        <w:t>rud是指在做计算处理时的增加(Create)、读取查询(Retrieve)、更新(Update)和删除(Delete)几个单词的首字母简写。crud主要被用在描述软件系统中数据库或者</w:t>
+      </w:r>
+      <w:r>
+        <w:rPr>
+          <w:sz w:val="32"/>
+        </w:rPr>
+        <w:fldChar w:fldCharType="begin"/>
+      </w:r>
+      <w:r>
+        <w:rPr>
+          <w:sz w:val="32"/>
+        </w:rPr>
+        <w:instrText xml:space="preserve"> HYPERLINK "https://baike.baidu.com/item/%E6%8C%81%E4%B9%85%E5%B1%82" \t "_blank" </w:instrText>
+      </w:r>
+      <w:r>
+        <w:rPr>
+          <w:sz w:val="32"/>
+        </w:rPr>
+        <w:fldChar w:fldCharType="separate"/>
+      </w:r>
+      <w:r>
+        <w:rPr>
+          <w:sz w:val="32"/>
+        </w:rPr>
+        <w:t>持久层</w:t>
+      </w:r>
+      <w:r>
+        <w:rPr>
+          <w:sz w:val="32"/>
+        </w:rPr>
+        <w:fldChar w:fldCharType="end"/>
+      </w:r>
+      <w:r>
+        <w:rPr>
+          <w:sz w:val="32"/>
+        </w:rPr>
+        <w:t>的基本操作功能</w:t>
+      </w:r>
+      <w:r>
+        <w:rPr>
+          <w:rFonts w:hint="eastAsia"/>
+          <w:sz w:val="32"/>
+        </w:rPr>
+        <w:t>）应用，在单机上基于当今编程语言的runtime，可以轻松处理每秒几千的</w:t>
+      </w:r>
+      <w:r>
+        <w:rPr>
+          <w:rFonts w:hint="eastAsia"/>
+          <w:sz w:val="32"/>
+        </w:rPr>
+        <w:t>请求。</w:t>
+      </w:r>
+      <w:r>
+        <w:rPr>
+          <w:rFonts w:hint="eastAsia"/>
+          <w:sz w:val="32"/>
+        </w:rPr>
+        <w:t>而且这只是一个下线。所以大多数情况下单机处理每秒几百个请求根本不值得吹嘘。</w:t>
+      </w:r>
+    </w:p>
+    <w:p>
+      <w:pPr>
+        <w:widowControl/>
+        <w:jc w:val="left"/>
+        <w:rPr>
+          <w:sz w:val="32"/>
+        </w:rPr>
+      </w:pPr>
+      <w:r>
+        <w:rPr>
+          <w:sz w:val="32"/>
+        </w:rPr>
+        <w:tab/>
+      </w:r>
+      <w:r>
+        <w:rPr>
+          <w:rFonts w:hint="eastAsia"/>
+          <w:sz w:val="32"/>
+        </w:rPr>
+        <w:t>更高的性能并不难，只要你愿意根据你针对系统的分析结果进行优化。</w:t>
+      </w:r>
+    </w:p>
+    <w:p>
+      <w:pPr>
+        <w:pStyle w:val="2"/>
+      </w:pPr>
+      <w:r>
+        <w:tab/>
+      </w:r>
+      <w:r>
+        <w:rPr>
+          <w:rFonts w:hint="eastAsia"/>
+        </w:rPr>
+        <w:t>十七</w:t>
+      </w:r>
+      <w:r>
+        <w:t xml:space="preserve">. </w:t>
+      </w:r>
+      <w:r>
+        <w:rPr>
+          <w:rFonts w:hint="eastAsia"/>
+        </w:rPr>
+        <w:t>用CAP理论来评判系统</w:t>
+      </w:r>
+    </w:p>
+    <w:p>
+      <w:pPr>
+        <w:widowControl/>
+        <w:jc w:val="left"/>
+        <w:rPr>
+          <w:sz w:val="32"/>
+        </w:rPr>
+      </w:pPr>
+      <w:r>
+        <w:rPr>
+          <w:sz w:val="32"/>
+        </w:rPr>
+        <w:tab/>
+      </w:r>
+      <w:r>
+        <w:rPr>
+          <w:rFonts w:hint="eastAsia"/>
+          <w:sz w:val="32"/>
+        </w:rPr>
+        <w:t>CAP理论是你构建一个系统必不可少的一条。他不是你可以作为基础理论并且推导出一个可用系统的原理。它的范围太笼统，可用的结局方案也太多了。</w:t>
+      </w:r>
+    </w:p>
+    <w:p>
+      <w:pPr>
+        <w:widowControl/>
+        <w:jc w:val="left"/>
+        <w:rPr>
+          <w:rFonts w:hint="eastAsia"/>
+          <w:sz w:val="32"/>
+        </w:rPr>
+      </w:pPr>
+      <w:r>
+        <w:rPr>
+          <w:sz w:val="32"/>
+        </w:rPr>
+        <w:tab/>
+      </w:r>
+      <w:r>
+        <w:rPr>
+          <w:rFonts w:hint="eastAsia"/>
+          <w:sz w:val="32"/>
+        </w:rPr>
+        <w:t>然而它很适用于评判一个分布式系统的好坏，并且使人明白要做出什么样的权衡。</w:t>
+      </w:r>
+      <w:r>
+        <w:rPr>
+          <w:rFonts w:hint="eastAsia"/>
+          <w:sz w:val="32"/>
+        </w:rPr>
+        <w:t>设计一个系统、并且在每一个子系统的迭代中贯穿CAP理论最终一定帮你完成一个更好的设计。作为家庭作业，实现一个满足CAP理论的Russian</w:t>
+      </w:r>
+      <w:r>
+        <w:rPr>
+          <w:sz w:val="32"/>
+        </w:rPr>
+        <w:t>-</w:t>
+      </w:r>
+      <w:r>
+        <w:rPr>
+          <w:rFonts w:hint="eastAsia"/>
+          <w:sz w:val="32"/>
+        </w:rPr>
+        <w:t>doll</w:t>
+      </w:r>
+      <w:r>
+        <w:rPr>
+          <w:sz w:val="32"/>
+        </w:rPr>
+        <w:t xml:space="preserve"> </w:t>
+      </w:r>
+      <w:r>
+        <w:rPr>
+          <w:rFonts w:hint="eastAsia"/>
+          <w:sz w:val="32"/>
+        </w:rPr>
+        <w:t>caching。</w:t>
+      </w:r>
+    </w:p>
+    <w:p>
+      <w:pPr>
+        <w:widowControl/>
+        <w:jc w:val="left"/>
+        <w:rPr>
+          <w:sz w:val="32"/>
+        </w:rPr>
+      </w:pPr>
+      <w:r>
+        <w:rPr>
+          <w:sz w:val="32"/>
+        </w:rPr>
+        <w:tab/>
+      </w:r>
+      <w:r>
+        <w:rPr>
+          <w:rFonts w:hint="eastAsia"/>
+          <w:sz w:val="32"/>
+        </w:rPr>
+        <w:t>最后一</w:t>
+      </w:r>
+      <w:r>
+        <w:rPr>
+          <w:rFonts w:hint="eastAsia"/>
+          <w:sz w:val="32"/>
+        </w:rPr>
+        <w:t>点建议</w:t>
+      </w:r>
+      <w:r>
+        <w:rPr>
+          <w:rFonts w:hint="eastAsia"/>
+          <w:sz w:val="32"/>
+        </w:rPr>
+        <w:t>：</w:t>
+      </w:r>
+      <w:r>
+        <w:rPr>
+          <w:rFonts w:hint="eastAsia"/>
+          <w:sz w:val="32"/>
+        </w:rPr>
+        <w:t>排除</w:t>
+      </w:r>
+      <w:r>
+        <w:rPr>
+          <w:rFonts w:hint="eastAsia"/>
+          <w:sz w:val="32"/>
+        </w:rPr>
+        <w:t>C，A，P的一个，你不要选择CA。</w:t>
+      </w:r>
+    </w:p>
+    <w:p>
+      <w:pPr>
+        <w:widowControl/>
+        <w:jc w:val="left"/>
+        <w:rPr>
+          <w:color w:val="FF0000"/>
+          <w:sz w:val="30"/>
+          <w:szCs w:val="30"/>
+        </w:rPr>
+      </w:pPr>
+      <w:r>
+        <w:rPr>
+          <w:sz w:val="32"/>
+        </w:rPr>
+        <w:tab/>
+      </w:r>
+      <w:r>
+        <w:rPr>
+          <w:rFonts w:hint="eastAsia"/>
+          <w:color w:val="FF0000"/>
+          <w:sz w:val="30"/>
+          <w:szCs w:val="30"/>
+        </w:rPr>
+        <w:t>注：从ACID到CAP</w:t>
+      </w:r>
+      <w:r>
+        <w:rPr>
+          <w:color w:val="FF0000"/>
+          <w:sz w:val="30"/>
+          <w:szCs w:val="30"/>
+        </w:rPr>
+        <w:t xml:space="preserve">/BASE: </w:t>
+      </w:r>
+      <w:hyperlink r:id="rId10" w:history="1">
+        <w:r>
+          <w:rPr>
+            <w:rStyle w:val="a3"/>
+            <w:color w:val="FF0000"/>
+            <w:sz w:val="30"/>
+            <w:szCs w:val="30"/>
+          </w:rPr>
+          <w:t>https://www.jianshu.com/p/68c7c16b3fbd</w:t>
+        </w:r>
+      </w:hyperlink>
+      <w:r>
+        <w:rPr>
+          <w:color w:val="FF0000"/>
+          <w:sz w:val="30"/>
+          <w:szCs w:val="30"/>
+        </w:rPr>
+        <w:t xml:space="preserve"> .</w:t>
+      </w:r>
+    </w:p>
+    <w:p>
+      <w:pPr>
+        <w:pStyle w:val="2"/>
+        <w:rPr>
+          <w:rFonts w:hint="eastAsia"/>
+        </w:rPr>
+      </w:pPr>
+      <w:r>
+        <w:tab/>
+      </w:r>
+      <w:r>
+        <w:rPr>
+          <w:rFonts w:hint="eastAsia"/>
+        </w:rPr>
+        <w:t>十八</w:t>
+      </w:r>
+      <w:r>
+        <w:t xml:space="preserve">. </w:t>
+      </w:r>
+      <w:r>
+        <w:rPr>
+          <w:rFonts w:hint="eastAsia"/>
+        </w:rPr>
+        <w:t>拆分</w:t>
+      </w:r>
+      <w:r>
+        <w:rPr>
+          <w:rFonts w:hint="eastAsia"/>
+        </w:rPr>
+        <w:t>服务</w:t>
+      </w:r>
+    </w:p>
+    <w:p>
+      <w:pPr>
+        <w:widowControl/>
+        <w:jc w:val="left"/>
+        <w:rPr>
+          <w:rFonts w:hint="eastAsia"/>
+          <w:sz w:val="32"/>
+        </w:rPr>
+      </w:pPr>
+      <w:r>
+        <w:rPr>
+          <w:sz w:val="32"/>
+        </w:rPr>
+        <w:tab/>
+      </w:r>
+      <w:r>
+        <w:rPr>
+          <w:rFonts w:hint="eastAsia"/>
+          <w:sz w:val="32"/>
+        </w:rPr>
+        <w:t>服务意味着“一个层次高于存储系统，并且</w:t>
       </w:r>
       <w:bookmarkStart w:id="0" w:name="_GoBack"/>
       <w:bookmarkEnd w:id="0"/>
+      <w:r>
+        <w:rPr>
+          <w:rFonts w:hint="eastAsia"/>
+          <w:sz w:val="32"/>
+        </w:rPr>
+        <w:t>典型的是提供请求和响应API的分布式系统“。</w:t>
+      </w:r>
+      <w:r>
+        <w:rPr>
+          <w:rFonts w:hint="eastAsia"/>
+          <w:sz w:val="32"/>
+        </w:rPr>
+        <w:t>如果代码存在于单独的服务而不是整体的系统中，更容易注意到代码的修改。</w:t>
+      </w:r>
+    </w:p>
+    <w:p>
+      <w:pPr>
+        <w:widowControl/>
+        <w:jc w:val="left"/>
+        <w:rPr>
+          <w:sz w:val="32"/>
+        </w:rPr>
+      </w:pPr>
+      <w:r>
+        <w:rPr>
+          <w:sz w:val="32"/>
+        </w:rPr>
+        <w:tab/>
+      </w:r>
+      <w:r>
+        <w:rPr>
+          <w:rFonts w:hint="eastAsia"/>
+          <w:sz w:val="32"/>
+        </w:rPr>
+        <w:t>拆分</w:t>
+      </w:r>
+      <w:r>
+        <w:rPr>
+          <w:rFonts w:hint="eastAsia"/>
+          <w:sz w:val="32"/>
+        </w:rPr>
+        <w:t>的服务通常提供了封装好的lib库的好处。</w:t>
+      </w:r>
+      <w:r>
+        <w:rPr>
+          <w:rFonts w:hint="eastAsia"/>
+          <w:sz w:val="32"/>
+        </w:rPr>
+        <w:t>拆分出的服务更快更简单的部署和更改其提供的lib库，而不是升级其客户端的所有lib库。（当然如果拆分出的系统不能够轻易的部署升级，那么就需要依赖他的系统能够做到这点）。这种简单性，</w:t>
+      </w:r>
+      <w:r>
+        <w:rPr>
+          <w:rFonts w:hint="eastAsia"/>
+          <w:sz w:val="32"/>
+        </w:rPr>
+        <w:t>是因为拆分出的服务有更少的code和操作依赖，并且它创建了严格的系统边界，使得库的使用没有什么捷径。</w:t>
+      </w:r>
+      <w:r>
+        <w:rPr>
+          <w:rFonts w:hint="eastAsia"/>
+          <w:sz w:val="32"/>
+        </w:rPr>
+        <w:t>捷径通常导致很难做系统内部的迁移或者客户端升级新版本。</w:t>
+      </w:r>
+    </w:p>
+    <w:p>
+      <w:pPr>
+        <w:widowControl/>
+        <w:jc w:val="left"/>
+        <w:rPr>
+          <w:sz w:val="32"/>
+        </w:rPr>
+      </w:pPr>
+      <w:r>
+        <w:rPr>
+          <w:sz w:val="32"/>
+        </w:rPr>
+        <w:tab/>
+      </w:r>
+      <w:r>
+        <w:rPr>
+          <w:rFonts w:hint="eastAsia"/>
+          <w:sz w:val="32"/>
+        </w:rPr>
+        <w:t>协调一个库的使用成本也通常要低于维护分布在各个子系统中的lib库。升级一个lib库，即使API没有任何变化，都需要所有的子系统重新部署一遍。</w:t>
+      </w:r>
+      <w:r>
+        <w:rPr>
+          <w:rFonts w:hint="eastAsia"/>
+          <w:sz w:val="32"/>
+        </w:rPr>
+        <w:t>当</w:t>
+      </w:r>
+      <w:r>
+        <w:rPr>
+          <w:rFonts w:hint="eastAsia"/>
+          <w:sz w:val="32"/>
+        </w:rPr>
+        <w:t>数据</w:t>
+      </w:r>
+      <w:r>
+        <w:rPr>
+          <w:rFonts w:hint="eastAsia"/>
+          <w:sz w:val="32"/>
+        </w:rPr>
+        <w:t>发生</w:t>
+      </w:r>
+      <w:r>
+        <w:rPr>
+          <w:rFonts w:hint="eastAsia"/>
+          <w:sz w:val="32"/>
+        </w:rPr>
+        <w:t>错误</w:t>
+      </w:r>
+      <w:r>
+        <w:rPr>
+          <w:rFonts w:hint="eastAsia"/>
+          <w:sz w:val="32"/>
+        </w:rPr>
+        <w:t>的时候要保证系统按照顺序进行部署就变得异常苦难（通常你根本无法</w:t>
+      </w:r>
+      <w:r>
+        <w:rPr>
+          <w:rFonts w:hint="eastAsia"/>
+          <w:sz w:val="32"/>
+        </w:rPr>
+        <w:t>意识到这个</w:t>
+      </w:r>
+      <w:r>
+        <w:rPr>
+          <w:rFonts w:hint="eastAsia"/>
+          <w:sz w:val="32"/>
+        </w:rPr>
+        <w:t>问题</w:t>
+      </w:r>
+      <w:r>
+        <w:rPr>
+          <w:rFonts w:hint="eastAsia"/>
+          <w:sz w:val="32"/>
+        </w:rPr>
+        <w:t>）</w:t>
+      </w:r>
+      <w:r>
+        <w:rPr>
+          <w:rFonts w:hint="eastAsia"/>
+          <w:sz w:val="32"/>
+        </w:rPr>
+        <w:t>。如果各个系统的拥有不同的负责人，那么升级所有客户端带来的社交成本就更加恐怖。通常他们和你的优先级不一致，所以了解升级的必要性并且愿意去升级就更难了。</w:t>
+      </w:r>
+    </w:p>
+    <w:p>
+      <w:pPr>
+        <w:widowControl/>
+        <w:jc w:val="left"/>
+        <w:rPr>
+          <w:sz w:val="32"/>
+        </w:rPr>
+      </w:pPr>
+      <w:r>
+        <w:rPr>
+          <w:sz w:val="32"/>
+        </w:rPr>
+        <w:tab/>
+      </w:r>
+      <w:r>
+        <w:rPr>
+          <w:rFonts w:hint="eastAsia"/>
+          <w:sz w:val="32"/>
+        </w:rPr>
+        <w:t>典型的是</w:t>
+      </w:r>
+      <w:r>
+        <w:rPr>
+          <w:rFonts w:hint="eastAsia"/>
+          <w:sz w:val="32"/>
+        </w:rPr>
+        <w:t>一个</w:t>
+      </w:r>
+      <w:r>
+        <w:rPr>
+          <w:rFonts w:hint="eastAsia"/>
+          <w:sz w:val="32"/>
+        </w:rPr>
+        <w:t>屏蔽存储层信息的服务要进行变更的时候，拆分出</w:t>
+      </w:r>
+      <w:r>
+        <w:rPr>
+          <w:rFonts w:hint="eastAsia"/>
+          <w:sz w:val="32"/>
+        </w:rPr>
+        <w:t>的服务</w:t>
+      </w:r>
+      <w:r>
+        <w:rPr>
+          <w:rFonts w:hint="eastAsia"/>
+          <w:sz w:val="32"/>
+        </w:rPr>
+        <w:t>比起</w:t>
+      </w:r>
+      <w:r>
+        <w:rPr>
+          <w:rFonts w:hint="eastAsia"/>
+          <w:sz w:val="32"/>
+        </w:rPr>
+        <w:t>其</w:t>
+      </w:r>
+      <w:r>
+        <w:rPr>
+          <w:rFonts w:hint="eastAsia"/>
+          <w:sz w:val="32"/>
+        </w:rPr>
+        <w:t>面向的存储服务</w:t>
+      </w:r>
+      <w:r>
+        <w:rPr>
+          <w:rFonts w:hint="eastAsia"/>
+          <w:sz w:val="32"/>
+        </w:rPr>
+        <w:t>，</w:t>
+      </w:r>
+      <w:r>
+        <w:rPr>
+          <w:rFonts w:hint="eastAsia"/>
+          <w:sz w:val="32"/>
+        </w:rPr>
+        <w:t>对上层的切面更小。通过拆分服务，客户端系统不需要知道，底层系统迁移到新系统的数据格式和复杂性，只需要新的服务自己测试自己本身的各种可能出现的错误。</w:t>
+      </w:r>
+    </w:p>
+    <w:p>
+      <w:pPr>
+        <w:widowControl/>
+        <w:jc w:val="left"/>
+        <w:rPr>
+          <w:rFonts w:hint="eastAsia"/>
+          <w:sz w:val="32"/>
+        </w:rPr>
+      </w:pPr>
+      <w:r>
+        <w:rPr>
+          <w:sz w:val="32"/>
+        </w:rPr>
+        <w:tab/>
+      </w:r>
+    </w:p>
+    <w:p>
+      <w:pPr>
+        <w:widowControl/>
+        <w:jc w:val="left"/>
+        <w:rPr>
+          <w:sz w:val="32"/>
+        </w:rPr>
+      </w:pPr>
+    </w:p>
+    <w:p>
+      <w:pPr>
+        <w:widowControl/>
+        <w:jc w:val="left"/>
+        <w:rPr>
+          <w:rFonts w:hint="eastAsia"/>
+          <w:sz w:val="32"/>
+        </w:rPr>
+      </w:pPr>
     </w:p>
     <w:sectPr>
       <w:pgSz w:w="11900" w:h="16840"/>
@@ -514,6 +5163,51 @@
       <w:jc w:val="both"/>
     </w:pPr>
   </w:style>
+  <w:style w:type="paragraph" w:styleId="1">
+    <w:name w:val="heading 1"/>
+    <w:basedOn w:val="a"/>
+    <w:next w:val="a"/>
+    <w:link w:val="10"/>
+    <w:uiPriority w:val="9"/>
+    <w:qFormat/>
+    <w:rsid w:val="00C465A4"/>
+    <w:pPr>
+      <w:keepNext/>
+      <w:keepLines/>
+      <w:spacing w:before="340" w:after="330" w:line="578" w:lineRule="auto"/>
+      <w:outlineLvl w:val="0"/>
+    </w:pPr>
+    <w:rPr>
+      <w:b/>
+      <w:bCs/>
+      <w:kern w:val="44"/>
+      <w:sz w:val="44"/>
+      <w:szCs w:val="44"/>
+    </w:rPr>
+  </w:style>
+  <w:style w:type="paragraph" w:styleId="2">
+    <w:name w:val="heading 2"/>
+    <w:basedOn w:val="a"/>
+    <w:next w:val="a"/>
+    <w:link w:val="20"/>
+    <w:uiPriority w:val="9"/>
+    <w:unhideWhenUsed/>
+    <w:qFormat/>
+    <w:rsid w:val="00661DA4"/>
+    <w:pPr>
+      <w:keepNext/>
+      <w:keepLines/>
+      <w:spacing w:before="260" w:after="260" w:line="416" w:lineRule="auto"/>
+      <w:outlineLvl w:val="1"/>
+    </w:pPr>
+    <w:rPr>
+      <w:rFonts w:asciiTheme="majorHAnsi" w:eastAsiaTheme="majorEastAsia" w:hAnsiTheme="majorHAnsi" w:cstheme="majorBidi"/>
+      <w:b/>
+      <w:bCs/>
+      <w:sz w:val="32"/>
+      <w:szCs w:val="32"/>
+    </w:rPr>
+  </w:style>
   <w:style w:type="character" w:default="1" w:styleId="a0">
     <w:name w:val="Default Paragraph Font"/>
     <w:uiPriority w:val="1"/>
@@ -540,6 +5234,79 @@
     <w:uiPriority w:val="99"/>
     <w:semiHidden/>
     <w:unhideWhenUsed/>
+  </w:style>
+  <w:style w:type="character" w:styleId="a3">
+    <w:name w:val="Hyperlink"/>
+    <w:basedOn w:val="a0"/>
+    <w:uiPriority w:val="99"/>
+    <w:unhideWhenUsed/>
+    <w:rsid w:val="00AD450F"/>
+    <w:rPr>
+      <w:color w:val="0000FF"/>
+      <w:u w:val="single"/>
+    </w:rPr>
+  </w:style>
+  <w:style w:type="character" w:customStyle="1" w:styleId="20">
+    <w:name w:val="标题 2 字符"/>
+    <w:basedOn w:val="a0"/>
+    <w:link w:val="2"/>
+    <w:uiPriority w:val="9"/>
+    <w:rsid w:val="00661DA4"/>
+    <w:rPr>
+      <w:rFonts w:asciiTheme="majorHAnsi" w:eastAsiaTheme="majorEastAsia" w:hAnsiTheme="majorHAnsi" w:cstheme="majorBidi"/>
+      <w:b/>
+      <w:bCs/>
+      <w:sz w:val="32"/>
+      <w:szCs w:val="32"/>
+    </w:rPr>
+  </w:style>
+  <w:style w:type="paragraph" w:styleId="a4">
+    <w:name w:val="No Spacing"/>
+    <w:uiPriority w:val="1"/>
+    <w:qFormat/>
+    <w:rsid w:val="00C465A4"/>
+    <w:pPr>
+      <w:widowControl w:val="0"/>
+      <w:jc w:val="both"/>
+    </w:pPr>
+  </w:style>
+  <w:style w:type="character" w:customStyle="1" w:styleId="10">
+    <w:name w:val="标题 1 字符"/>
+    <w:basedOn w:val="a0"/>
+    <w:link w:val="1"/>
+    <w:uiPriority w:val="9"/>
+    <w:rsid w:val="00C465A4"/>
+    <w:rPr>
+      <w:b/>
+      <w:bCs/>
+      <w:kern w:val="44"/>
+      <w:sz w:val="44"/>
+      <w:szCs w:val="44"/>
+    </w:rPr>
+  </w:style>
+  <w:style w:type="character" w:styleId="a5">
+    <w:name w:val="Unresolved Mention"/>
+    <w:basedOn w:val="a0"/>
+    <w:uiPriority w:val="99"/>
+    <w:semiHidden/>
+    <w:unhideWhenUsed/>
+    <w:rsid w:val="00100396"/>
+    <w:rPr>
+      <w:color w:val="808080"/>
+      <w:shd w:val="clear" w:color="auto" w:fill="E6E6E6"/>
+    </w:rPr>
+  </w:style>
+  <w:style w:type="character" w:styleId="a6">
+    <w:name w:val="FollowedHyperlink"/>
+    <w:basedOn w:val="a0"/>
+    <w:uiPriority w:val="99"/>
+    <w:semiHidden/>
+    <w:unhideWhenUsed/>
+    <w:rsid w:val="00D67B94"/>
+    <w:rPr>
+      <w:color w:val="954F72" w:themeColor="followedHyperlink"/>
+      <w:u w:val="single"/>
+    </w:rPr>
   </w:style>
 </w:styles>
 </file>
